--- a/Documentation/Documentation – Les vignobles.docx
+++ b/Documentation/Documentation – Les vignobles.docx
@@ -16,229 +16,440 @@
         <w:t>Documentation – Les vignobles</w:t>
       </w:r>
     </w:p>
+    <w:p>
+      <w:r>
+        <w:t xml:space="preserve">La vigne de Suresnes est le plus grand vignoble d’Île de France, avec 5000 bouteilles produites par an. Elle s’étend sur 1 hectare, avec 4500 pieds. </w:t>
+      </w:r>
+    </w:p>
+    <w:p>
+      <w:r>
+        <w:t xml:space="preserve">Seul vin ouvert à la vente en IDF. </w:t>
+      </w:r>
+    </w:p>
+    <w:p>
+      <w:hyperlink r:id="rId5" w:history="1">
+        <w:r>
+          <w:rPr>
+            <w:rStyle w:val="Lienhypertexte"/>
+          </w:rPr>
+          <w:t>https://www.youtube.com/watch?v=nlQnOWr9gpc</w:t>
+        </w:r>
+      </w:hyperlink>
+    </w:p>
     <w:p/>
     <w:p>
-      <w:pPr>
-        <w:rPr>
-          <w:u w:val="single"/>
-        </w:rPr>
-      </w:pPr>
-      <w:r>
-        <w:rPr>
-          <w:u w:val="single"/>
-        </w:rPr>
-        <w:t>LES ETAPES</w:t>
-      </w:r>
-    </w:p>
-    <w:p>
-      <w:r>
-        <w:sym w:font="Wingdings" w:char="F0E0"/>
-      </w:r>
-      <w:r>
-        <w:t xml:space="preserve"> </w:t>
-      </w:r>
-      <w:r>
-        <w:t xml:space="preserve">Préparation du sol avec analyse de la terre </w:t>
-      </w:r>
-    </w:p>
-    <w:p>
-      <w:r>
-        <w:tab/>
-        <w:t>Permet de déterminer le « porte-greffe » et le cépage</w:t>
-      </w:r>
-    </w:p>
-    <w:p>
-      <w:r>
-        <w:tab/>
-        <w:t>Déterminer la profondeur du sol</w:t>
-      </w:r>
-    </w:p>
-    <w:p>
-      <w:r>
-        <w:tab/>
-        <w:t>Recherche si des maladies ont déjà été identifiés sur la parcelle</w:t>
-      </w:r>
-    </w:p>
-    <w:p>
-      <w:r>
-        <w:tab/>
-        <w:t>Déterminer la densité de plantation (nombre de pieds/surface)</w:t>
-      </w:r>
-    </w:p>
-    <w:p>
-      <w:r>
-        <w:tab/>
-      </w:r>
-    </w:p>
-    <w:p>
-      <w:r>
-        <w:rPr>
-          <w:b/>
-        </w:rPr>
-        <w:sym w:font="Wingdings" w:char="F0E0"/>
-      </w:r>
-      <w:r>
-        <w:rPr>
-          <w:b/>
-        </w:rPr>
-        <w:t xml:space="preserve"> </w:t>
-      </w:r>
-      <w:r>
-        <w:t>La pousse du raisin</w:t>
-      </w:r>
-    </w:p>
-    <w:p>
-      <w:r>
-        <w:sym w:font="Wingdings" w:char="F0E0"/>
-      </w:r>
-      <w:r>
-        <w:t xml:space="preserve"> La récolte du raisin</w:t>
-      </w:r>
-    </w:p>
-    <w:p>
-      <w:r>
-        <w:sym w:font="Wingdings" w:char="F0E0"/>
-      </w:r>
-      <w:r>
-        <w:t xml:space="preserve"> La transformation du raisin en vin</w:t>
-      </w:r>
-    </w:p>
-    <w:p>
-      <w:r>
-        <w:sym w:font="Wingdings" w:char="F0E0"/>
-      </w:r>
-      <w:r>
-        <w:t xml:space="preserve"> La mise en bouteille du vin</w:t>
-      </w:r>
-    </w:p>
-    <w:p>
-      <w:r>
-        <w:sym w:font="Wingdings" w:char="F0E0"/>
-      </w:r>
-      <w:r>
-        <w:t xml:space="preserve"> La vente du vin</w:t>
-      </w:r>
-    </w:p>
-    <w:p>
-      <w:r>
-        <w:sym w:font="Wingdings" w:char="F0E0"/>
-      </w:r>
-      <w:r>
-        <w:t xml:space="preserve"> Les visites touristiques</w:t>
-      </w:r>
-    </w:p>
-    <w:p>
-      <w:pPr>
-        <w:rPr>
-          <w:sz w:val="22"/>
-          <w:szCs w:val="22"/>
-        </w:rPr>
-      </w:pPr>
-    </w:p>
-    <w:p>
-      <w:pPr>
-        <w:rPr>
-          <w:sz w:val="22"/>
-          <w:szCs w:val="22"/>
-        </w:rPr>
-      </w:pPr>
-    </w:p>
-    <w:p>
-      <w:pPr>
-        <w:rPr>
-          <w:u w:val="single"/>
-        </w:rPr>
-      </w:pPr>
-      <w:r>
-        <w:rPr>
-          <w:u w:val="single"/>
-        </w:rPr>
-        <w:t>LES ACTEURS</w:t>
-      </w:r>
-    </w:p>
-    <w:p>
-      <w:pPr>
-        <w:rPr>
-          <w:sz w:val="22"/>
-          <w:szCs w:val="22"/>
-        </w:rPr>
-      </w:pPr>
-      <w:r>
-        <w:rPr>
-          <w:sz w:val="22"/>
-          <w:szCs w:val="22"/>
-        </w:rPr>
-        <w:sym w:font="Wingdings" w:char="F0E0"/>
-      </w:r>
-      <w:r>
-        <w:rPr>
-          <w:sz w:val="22"/>
-          <w:szCs w:val="22"/>
-        </w:rPr>
-        <w:t xml:space="preserve"> Le producteur (plante, s’occupe de la mise en bouteille, des contacts pour la vente)</w:t>
-      </w:r>
-    </w:p>
-    <w:p>
-      <w:pPr>
-        <w:rPr>
-          <w:sz w:val="22"/>
-          <w:szCs w:val="22"/>
-        </w:rPr>
-      </w:pPr>
-      <w:r>
-        <w:rPr>
-          <w:sz w:val="22"/>
-          <w:szCs w:val="22"/>
-        </w:rPr>
-        <w:sym w:font="Wingdings" w:char="F0E0"/>
-      </w:r>
-      <w:r>
-        <w:rPr>
-          <w:sz w:val="22"/>
-          <w:szCs w:val="22"/>
-        </w:rPr>
-        <w:t xml:space="preserve"> L’ouvrier qui récolte le raisin</w:t>
-      </w:r>
-    </w:p>
-    <w:p>
-      <w:pPr>
-        <w:rPr>
-          <w:sz w:val="22"/>
-          <w:szCs w:val="22"/>
-        </w:rPr>
-      </w:pPr>
-      <w:r>
-        <w:rPr>
-          <w:sz w:val="22"/>
-          <w:szCs w:val="22"/>
-        </w:rPr>
-        <w:sym w:font="Wingdings" w:char="F0E0"/>
-      </w:r>
-      <w:r>
-        <w:rPr>
-          <w:sz w:val="22"/>
-          <w:szCs w:val="22"/>
-        </w:rPr>
-        <w:t xml:space="preserve"> Les acheteurs/consommateur</w:t>
+      <w:r>
+        <w:t>Histoire de la vigne de Suresnes :</w:t>
+      </w:r>
+    </w:p>
+    <w:p>
+      <w:r>
+        <w:t xml:space="preserve">Dès le IXème siècle, la vigne est présente en Île-de-France sur les collines et les plateaux et notamment à Suresnes sur le Mont-Valérien. </w:t>
+      </w:r>
+    </w:p>
+    <w:p>
+      <w:r>
+        <w:t>Pendant plusieurs siècles, le vin de Suresnes est réputé et plébiscitées par les Rois de France, dont François 1</w:t>
+      </w:r>
+      <w:r>
+        <w:rPr>
+          <w:vertAlign w:val="superscript"/>
+        </w:rPr>
+        <w:t>er</w:t>
+      </w:r>
+      <w:r>
+        <w:t xml:space="preserve"> et Henri IV. On dénombre au </w:t>
+      </w:r>
+      <w:proofErr w:type="spellStart"/>
+      <w:r>
+        <w:t>XVIIième</w:t>
+      </w:r>
+      <w:proofErr w:type="spellEnd"/>
+      <w:r>
+        <w:t xml:space="preserve"> 64 vignerons sur une vingtaine d’hectares, ainsi que 30 bourgeois qui se partageaient 40 hectares de vignes. </w:t>
+      </w:r>
+    </w:p>
+    <w:p>
+      <w:r>
+        <w:t>Le rude hiver de 1709 détruit de nombreux cépages, puis la construction de la ligne Paris-Versailles</w:t>
       </w:r>
       <w:bookmarkStart w:id="0" w:name="_GoBack"/>
       <w:bookmarkEnd w:id="0"/>
-    </w:p>
-    <w:p>
-      <w:pPr>
-        <w:rPr>
-          <w:sz w:val="22"/>
-          <w:szCs w:val="22"/>
-        </w:rPr>
-      </w:pPr>
-      <w:r>
-        <w:rPr>
-          <w:sz w:val="22"/>
-          <w:szCs w:val="22"/>
-        </w:rPr>
+      <w:r>
+        <w:t xml:space="preserve"> </w:t>
+      </w:r>
+    </w:p>
+    <w:p>
+      <w:pPr>
+        <w:rPr>
+          <w:u w:val="single"/>
+        </w:rPr>
+      </w:pPr>
+      <w:r>
+        <w:rPr>
+          <w:u w:val="single"/>
+        </w:rPr>
+        <w:t>LES ETAPES</w:t>
+      </w:r>
+    </w:p>
+    <w:p>
+      <w:r>
         <w:sym w:font="Wingdings" w:char="F0E0"/>
       </w:r>
       <w:r>
+        <w:t xml:space="preserve"> </w:t>
+      </w:r>
+      <w:r>
+        <w:t xml:space="preserve">Préparation du sol avec analyse de la terre </w:t>
+      </w:r>
+    </w:p>
+    <w:p>
+      <w:r>
+        <w:tab/>
+        <w:t>Permet de déterminer le « porte-greffe » et le cépage</w:t>
+      </w:r>
+    </w:p>
+    <w:p>
+      <w:r>
+        <w:tab/>
+        <w:t>Déterminer la profondeur du sol</w:t>
+      </w:r>
+    </w:p>
+    <w:p>
+      <w:r>
+        <w:tab/>
+        <w:t>Recherche si des maladies ont déjà été identifiés sur la parcelle</w:t>
+      </w:r>
+    </w:p>
+    <w:p>
+      <w:r>
+        <w:tab/>
+        <w:t>Déterminer la densité de plantation (nombre de pieds/surface)</w:t>
+      </w:r>
+    </w:p>
+    <w:p>
+      <w:r>
+        <w:tab/>
+      </w:r>
+    </w:p>
+    <w:p>
+      <w:r>
+        <w:sym w:font="Wingdings" w:char="F0E0"/>
+      </w:r>
+      <w:r>
+        <w:t xml:space="preserve"> Plantation/Plants de vignes</w:t>
+      </w:r>
+    </w:p>
+    <w:p/>
+    <w:p>
+      <w:r>
+        <w:rPr>
+          <w:b/>
+        </w:rPr>
+        <w:sym w:font="Wingdings" w:char="F0E0"/>
+      </w:r>
+      <w:r>
+        <w:rPr>
+          <w:b/>
+        </w:rPr>
+        <w:t xml:space="preserve"> </w:t>
+      </w:r>
+      <w:r>
+        <w:t>La pousse du raisin</w:t>
+      </w:r>
+    </w:p>
+    <w:p>
+      <w:r>
+        <w:tab/>
+        <w:t>Apparition de maladies</w:t>
+      </w:r>
+    </w:p>
+    <w:p>
+      <w:r>
+        <w:tab/>
+      </w:r>
+      <w:r>
+        <w:tab/>
+        <w:t>Actions à faire en cas de maladie (typologie des maladies potentielles)</w:t>
+      </w:r>
+    </w:p>
+    <w:p>
+      <w:r>
+        <w:tab/>
+        <w:t>Apparition de ravageurs</w:t>
+      </w:r>
+    </w:p>
+    <w:p>
+      <w:r>
+        <w:tab/>
+      </w:r>
+      <w:r>
+        <w:tab/>
+        <w:t>Actions à faire en cas d’apparition de ravageurs</w:t>
+      </w:r>
+    </w:p>
+    <w:p>
+      <w:r>
+        <w:tab/>
+        <w:t>Viroses/dégénérescences</w:t>
+      </w:r>
+    </w:p>
+    <w:p>
+      <w:r>
+        <w:tab/>
+      </w:r>
+      <w:r>
+        <w:tab/>
+        <w:t>Actions à faire en cas d’apparition de dégénérescences/viroses</w:t>
+      </w:r>
+    </w:p>
+    <w:p>
+      <w:r>
+        <w:tab/>
+        <w:t>Paramètres « naturels »</w:t>
+      </w:r>
+    </w:p>
+    <w:p>
+      <w:r>
+        <w:tab/>
+      </w:r>
+      <w:r>
+        <w:tab/>
+        <w:t>Soleil</w:t>
+      </w:r>
+    </w:p>
+    <w:p>
+      <w:r>
+        <w:tab/>
+      </w:r>
+      <w:r>
+        <w:tab/>
+        <w:t>Irrigation (goutte à goutte/à la raie/par aspersion)</w:t>
+      </w:r>
+    </w:p>
+    <w:p>
+      <w:r>
+        <w:tab/>
+      </w:r>
+      <w:r>
+        <w:tab/>
+        <w:t>Accidents</w:t>
+      </w:r>
+    </w:p>
+    <w:p>
+      <w:r>
+        <w:tab/>
+      </w:r>
+      <w:r>
+        <w:tab/>
+      </w:r>
+      <w:r>
+        <w:tab/>
+        <w:t>Grêle</w:t>
+      </w:r>
+    </w:p>
+    <w:p>
+      <w:r>
+        <w:tab/>
+      </w:r>
+      <w:r>
+        <w:tab/>
+      </w:r>
+      <w:r>
+        <w:tab/>
+        <w:t>Vent</w:t>
+      </w:r>
+    </w:p>
+    <w:p>
+      <w:r>
+        <w:tab/>
+      </w:r>
+      <w:r>
+        <w:tab/>
+      </w:r>
+      <w:r>
+        <w:tab/>
+        <w:t>Sécheresse</w:t>
+      </w:r>
+    </w:p>
+    <w:p>
+      <w:r>
+        <w:tab/>
+      </w:r>
+      <w:r>
+        <w:tab/>
+      </w:r>
+      <w:r>
+        <w:tab/>
+      </w:r>
+    </w:p>
+    <w:p>
+      <w:r>
+        <w:tab/>
+      </w:r>
+      <w:r>
+        <w:tab/>
+      </w:r>
+      <w:r>
+        <w:tab/>
+      </w:r>
+    </w:p>
+    <w:p>
+      <w:r>
+        <w:sym w:font="Wingdings" w:char="F0E0"/>
+      </w:r>
+      <w:r>
+        <w:t xml:space="preserve"> La récolte du raisin</w:t>
+      </w:r>
+    </w:p>
+    <w:p>
+      <w:r>
+        <w:sym w:font="Wingdings" w:char="F0E0"/>
+      </w:r>
+      <w:r>
+        <w:t xml:space="preserve"> La transformation du raisin en vin</w:t>
+      </w:r>
+    </w:p>
+    <w:p>
+      <w:r>
+        <w:sym w:font="Wingdings" w:char="F0E0"/>
+      </w:r>
+      <w:r>
+        <w:t xml:space="preserve"> La mise en bouteille du vin</w:t>
+      </w:r>
+    </w:p>
+    <w:p>
+      <w:r>
+        <w:sym w:font="Wingdings" w:char="F0E0"/>
+      </w:r>
+      <w:r>
+        <w:t xml:space="preserve"> La vente du vin</w:t>
+      </w:r>
+    </w:p>
+    <w:p>
+      <w:r>
+        <w:sym w:font="Wingdings" w:char="F0E0"/>
+      </w:r>
+      <w:r>
+        <w:t xml:space="preserve"> </w:t>
+      </w:r>
+      <w:proofErr w:type="spellStart"/>
+      <w:r>
+        <w:t>Oenotourisme</w:t>
+      </w:r>
+      <w:proofErr w:type="spellEnd"/>
+    </w:p>
+    <w:p>
+      <w:pPr>
+        <w:rPr>
+          <w:sz w:val="22"/>
+          <w:szCs w:val="22"/>
+        </w:rPr>
+      </w:pPr>
+    </w:p>
+    <w:p>
+      <w:pPr>
+        <w:rPr>
+          <w:sz w:val="22"/>
+          <w:szCs w:val="22"/>
+        </w:rPr>
+      </w:pPr>
+    </w:p>
+    <w:p>
+      <w:pPr>
+        <w:rPr>
+          <w:u w:val="single"/>
+        </w:rPr>
+      </w:pPr>
+      <w:r>
+        <w:rPr>
+          <w:u w:val="single"/>
+        </w:rPr>
+        <w:t>LES ACTEURS</w:t>
+      </w:r>
+    </w:p>
+    <w:p>
+      <w:pPr>
+        <w:rPr>
+          <w:sz w:val="22"/>
+          <w:szCs w:val="22"/>
+        </w:rPr>
+      </w:pPr>
+      <w:r>
+        <w:rPr>
+          <w:sz w:val="22"/>
+          <w:szCs w:val="22"/>
+        </w:rPr>
+        <w:sym w:font="Wingdings" w:char="F0E0"/>
+      </w:r>
+      <w:r>
+        <w:rPr>
+          <w:sz w:val="22"/>
+          <w:szCs w:val="22"/>
+        </w:rPr>
+        <w:t xml:space="preserve"> Le producteur (plante, s’occupe de la mise en bouteille, des contacts pour la vente)</w:t>
+      </w:r>
+    </w:p>
+    <w:p>
+      <w:pPr>
+        <w:rPr>
+          <w:sz w:val="22"/>
+          <w:szCs w:val="22"/>
+        </w:rPr>
+      </w:pPr>
+      <w:r>
+        <w:rPr>
+          <w:sz w:val="22"/>
+          <w:szCs w:val="22"/>
+        </w:rPr>
+        <w:lastRenderedPageBreak/>
+        <w:sym w:font="Wingdings" w:char="F0E0"/>
+      </w:r>
+      <w:r>
+        <w:rPr>
+          <w:sz w:val="22"/>
+          <w:szCs w:val="22"/>
+        </w:rPr>
+        <w:t xml:space="preserve"> L’ouvrier qui récolte le raisin</w:t>
+      </w:r>
+    </w:p>
+    <w:p>
+      <w:pPr>
+        <w:rPr>
+          <w:sz w:val="22"/>
+          <w:szCs w:val="22"/>
+        </w:rPr>
+      </w:pPr>
+      <w:r>
+        <w:rPr>
+          <w:sz w:val="22"/>
+          <w:szCs w:val="22"/>
+        </w:rPr>
+        <w:sym w:font="Wingdings" w:char="F0E0"/>
+      </w:r>
+      <w:r>
+        <w:rPr>
+          <w:sz w:val="22"/>
+          <w:szCs w:val="22"/>
+        </w:rPr>
+        <w:t xml:space="preserve"> Les acheteurs/consommateur</w:t>
+      </w:r>
+    </w:p>
+    <w:p>
+      <w:pPr>
+        <w:rPr>
+          <w:sz w:val="22"/>
+          <w:szCs w:val="22"/>
+        </w:rPr>
+      </w:pPr>
+      <w:r>
+        <w:rPr>
+          <w:sz w:val="22"/>
+          <w:szCs w:val="22"/>
+        </w:rPr>
+        <w:sym w:font="Wingdings" w:char="F0E0"/>
+      </w:r>
+      <w:r>
         <w:rPr>
           <w:sz w:val="22"/>
           <w:szCs w:val="22"/>
@@ -486,6 +697,409 @@
           <w:szCs w:val="22"/>
         </w:rPr>
         <w:t xml:space="preserve">Il ne faut pas faire que le modèle de données : partie fonctionnelle et partie données </w:t>
+      </w:r>
+    </w:p>
+    <w:p>
+      <w:pPr>
+        <w:rPr>
+          <w:sz w:val="22"/>
+          <w:szCs w:val="22"/>
+        </w:rPr>
+      </w:pPr>
+      <w:r>
+        <w:rPr>
+          <w:sz w:val="22"/>
+          <w:szCs w:val="22"/>
+        </w:rPr>
+        <w:t>Problématique dépend du cas analysé : lieu de stockage limité en IDF, à quel moment, quelle quantité</w:t>
+      </w:r>
+    </w:p>
+    <w:p>
+      <w:pPr>
+        <w:rPr>
+          <w:sz w:val="22"/>
+          <w:szCs w:val="22"/>
+        </w:rPr>
+      </w:pPr>
+      <w:r>
+        <w:rPr>
+          <w:sz w:val="22"/>
+          <w:szCs w:val="22"/>
+        </w:rPr>
+        <w:t xml:space="preserve">BD d’Etienne </w:t>
+      </w:r>
+      <w:proofErr w:type="spellStart"/>
+      <w:r>
+        <w:rPr>
+          <w:sz w:val="22"/>
+          <w:szCs w:val="22"/>
+        </w:rPr>
+        <w:t>Davodeau</w:t>
+      </w:r>
+      <w:proofErr w:type="spellEnd"/>
+      <w:r>
+        <w:rPr>
+          <w:sz w:val="22"/>
+          <w:szCs w:val="22"/>
+        </w:rPr>
+        <w:t>, Les Ignorants, sur la vigne</w:t>
+      </w:r>
+    </w:p>
+    <w:p>
+      <w:pPr>
+        <w:rPr>
+          <w:sz w:val="22"/>
+          <w:szCs w:val="22"/>
+        </w:rPr>
+      </w:pPr>
+    </w:p>
+    <w:p>
+      <w:pPr>
+        <w:rPr>
+          <w:sz w:val="22"/>
+          <w:szCs w:val="22"/>
+        </w:rPr>
+      </w:pPr>
+      <w:r>
+        <w:rPr>
+          <w:sz w:val="22"/>
+          <w:szCs w:val="22"/>
+        </w:rPr>
+        <w:t>10H</w:t>
+      </w:r>
+      <w:proofErr w:type="gramStart"/>
+      <w:r>
+        <w:rPr>
+          <w:sz w:val="22"/>
+          <w:szCs w:val="22"/>
+        </w:rPr>
+        <w:t>45  RDV</w:t>
+      </w:r>
+      <w:proofErr w:type="gramEnd"/>
+      <w:r>
+        <w:rPr>
+          <w:sz w:val="22"/>
+          <w:szCs w:val="22"/>
+        </w:rPr>
+        <w:t xml:space="preserve"> en bas de la Mairie ; </w:t>
+      </w:r>
+    </w:p>
+    <w:p>
+      <w:pPr>
+        <w:rPr>
+          <w:sz w:val="22"/>
+          <w:szCs w:val="22"/>
+        </w:rPr>
+      </w:pPr>
+      <w:r>
+        <w:rPr>
+          <w:sz w:val="22"/>
+          <w:szCs w:val="22"/>
+        </w:rPr>
+        <w:t xml:space="preserve">Jean louis </w:t>
+      </w:r>
+      <w:proofErr w:type="spellStart"/>
+      <w:r>
+        <w:rPr>
+          <w:sz w:val="22"/>
+          <w:szCs w:val="22"/>
+        </w:rPr>
+        <w:t>testu</w:t>
+      </w:r>
+      <w:proofErr w:type="spellEnd"/>
+      <w:r>
+        <w:rPr>
+          <w:sz w:val="22"/>
+          <w:szCs w:val="22"/>
+        </w:rPr>
+        <w:t xml:space="preserve"> adjoint au maire de la ville de </w:t>
+      </w:r>
+      <w:proofErr w:type="spellStart"/>
+      <w:r>
+        <w:rPr>
+          <w:sz w:val="22"/>
+          <w:szCs w:val="22"/>
+        </w:rPr>
+        <w:t>suresnes</w:t>
+      </w:r>
+      <w:proofErr w:type="spellEnd"/>
+      <w:r>
+        <w:rPr>
+          <w:sz w:val="22"/>
+          <w:szCs w:val="22"/>
+        </w:rPr>
+        <w:t xml:space="preserve"> </w:t>
+      </w:r>
+      <w:proofErr w:type="spellStart"/>
+      <w:r>
+        <w:rPr>
+          <w:sz w:val="22"/>
+          <w:szCs w:val="22"/>
+        </w:rPr>
+        <w:t>delegue</w:t>
+      </w:r>
+      <w:proofErr w:type="spellEnd"/>
+      <w:r>
+        <w:rPr>
+          <w:sz w:val="22"/>
+          <w:szCs w:val="22"/>
+        </w:rPr>
+        <w:t xml:space="preserve"> a la vigne </w:t>
+      </w:r>
+    </w:p>
+    <w:p>
+      <w:pPr>
+        <w:rPr>
+          <w:sz w:val="22"/>
+          <w:szCs w:val="22"/>
+        </w:rPr>
+      </w:pPr>
+      <w:r>
+        <w:rPr>
+          <w:sz w:val="22"/>
+          <w:szCs w:val="22"/>
+        </w:rPr>
+        <w:t xml:space="preserve">Demain 11H </w:t>
+      </w:r>
+    </w:p>
+    <w:p>
+      <w:pPr>
+        <w:rPr>
+          <w:sz w:val="22"/>
+          <w:szCs w:val="22"/>
+        </w:rPr>
+      </w:pPr>
+      <w:r>
+        <w:rPr>
+          <w:sz w:val="22"/>
+          <w:szCs w:val="22"/>
+        </w:rPr>
+        <w:t xml:space="preserve">22 RUE DES CARRIERES A SURESNES la </w:t>
+      </w:r>
+      <w:proofErr w:type="spellStart"/>
+      <w:r>
+        <w:rPr>
+          <w:sz w:val="22"/>
+          <w:szCs w:val="22"/>
+        </w:rPr>
+        <w:t>defense</w:t>
+      </w:r>
+      <w:proofErr w:type="spellEnd"/>
+      <w:r>
+        <w:rPr>
+          <w:sz w:val="22"/>
+          <w:szCs w:val="22"/>
+        </w:rPr>
+        <w:t xml:space="preserve"> t2 </w:t>
+      </w:r>
+      <w:proofErr w:type="spellStart"/>
+      <w:r>
+        <w:rPr>
+          <w:sz w:val="22"/>
+          <w:szCs w:val="22"/>
+        </w:rPr>
+        <w:t>arret</w:t>
+      </w:r>
+      <w:proofErr w:type="spellEnd"/>
+      <w:r>
+        <w:rPr>
+          <w:sz w:val="22"/>
+          <w:szCs w:val="22"/>
+        </w:rPr>
+        <w:t xml:space="preserve"> </w:t>
+      </w:r>
+      <w:proofErr w:type="spellStart"/>
+      <w:r>
+        <w:rPr>
+          <w:sz w:val="22"/>
+          <w:szCs w:val="22"/>
+        </w:rPr>
+        <w:t>suresnes</w:t>
+      </w:r>
+      <w:proofErr w:type="spellEnd"/>
+      <w:r>
+        <w:rPr>
+          <w:sz w:val="22"/>
+          <w:szCs w:val="22"/>
+        </w:rPr>
+        <w:t xml:space="preserve"> </w:t>
+      </w:r>
+      <w:proofErr w:type="spellStart"/>
+      <w:r>
+        <w:rPr>
+          <w:sz w:val="22"/>
+          <w:szCs w:val="22"/>
+        </w:rPr>
+        <w:t>longchamp</w:t>
+      </w:r>
+      <w:proofErr w:type="spellEnd"/>
+      <w:r>
+        <w:rPr>
+          <w:sz w:val="22"/>
+          <w:szCs w:val="22"/>
+        </w:rPr>
+        <w:t xml:space="preserve"> 1 min </w:t>
+      </w:r>
+    </w:p>
+    <w:p>
+      <w:pPr>
+        <w:rPr>
+          <w:sz w:val="22"/>
+          <w:szCs w:val="22"/>
+        </w:rPr>
+      </w:pPr>
+      <w:r>
+        <w:rPr>
+          <w:sz w:val="22"/>
+          <w:szCs w:val="22"/>
+        </w:rPr>
+        <w:t>LUNDI MARDI</w:t>
+      </w:r>
+    </w:p>
+    <w:p>
+      <w:pPr>
+        <w:rPr>
+          <w:sz w:val="22"/>
+          <w:szCs w:val="22"/>
+        </w:rPr>
+      </w:pPr>
+      <w:r>
+        <w:rPr>
+          <w:sz w:val="22"/>
+          <w:szCs w:val="22"/>
+        </w:rPr>
+        <w:t>INTERPHONE FETES ET MANIFESTATIONS 3</w:t>
+      </w:r>
+      <w:r>
+        <w:rPr>
+          <w:sz w:val="22"/>
+          <w:szCs w:val="22"/>
+          <w:vertAlign w:val="superscript"/>
+        </w:rPr>
+        <w:t>E</w:t>
+      </w:r>
+      <w:r>
+        <w:rPr>
+          <w:sz w:val="22"/>
+          <w:szCs w:val="22"/>
+        </w:rPr>
+        <w:t xml:space="preserve"> ETAGE </w:t>
+      </w:r>
+    </w:p>
+    <w:p>
+      <w:pPr>
+        <w:rPr>
+          <w:sz w:val="22"/>
+          <w:szCs w:val="22"/>
+        </w:rPr>
+      </w:pPr>
+    </w:p>
+    <w:p>
+      <w:pPr>
+        <w:rPr>
+          <w:sz w:val="22"/>
+          <w:szCs w:val="22"/>
+        </w:rPr>
+      </w:pPr>
+    </w:p>
+    <w:p>
+      <w:pPr>
+        <w:rPr>
+          <w:sz w:val="22"/>
+          <w:szCs w:val="22"/>
+          <w:u w:val="single"/>
+        </w:rPr>
+      </w:pPr>
+      <w:r>
+        <w:rPr>
+          <w:sz w:val="22"/>
+          <w:szCs w:val="22"/>
+          <w:u w:val="single"/>
+        </w:rPr>
+        <w:t>La Confrérie du Vin de Suresnes</w:t>
+      </w:r>
+    </w:p>
+    <w:p>
+      <w:pPr>
+        <w:rPr>
+          <w:sz w:val="22"/>
+          <w:szCs w:val="22"/>
+        </w:rPr>
+      </w:pPr>
+      <w:r>
+        <w:rPr>
+          <w:sz w:val="22"/>
+          <w:szCs w:val="22"/>
+        </w:rPr>
+        <w:t>1984 : Création par l’Association du Clos du Pas Saint-Maurice</w:t>
+      </w:r>
+      <w:r>
+        <w:rPr>
+          <w:sz w:val="22"/>
+          <w:szCs w:val="22"/>
+        </w:rPr>
+        <w:t> ;</w:t>
+      </w:r>
+    </w:p>
+    <w:p>
+      <w:pPr>
+        <w:rPr>
+          <w:sz w:val="22"/>
+          <w:szCs w:val="22"/>
+        </w:rPr>
+      </w:pPr>
+      <w:r>
+        <w:rPr>
+          <w:sz w:val="22"/>
+          <w:szCs w:val="22"/>
+        </w:rPr>
+        <w:t>Objectif : entretenir, sauvegarder le vignoble, production et promotion du vin ;</w:t>
+      </w:r>
+    </w:p>
+    <w:p>
+      <w:pPr>
+        <w:rPr>
+          <w:sz w:val="22"/>
+          <w:szCs w:val="22"/>
+        </w:rPr>
+      </w:pPr>
+      <w:r>
+        <w:rPr>
+          <w:sz w:val="22"/>
+          <w:szCs w:val="22"/>
+        </w:rPr>
+        <w:t>Nombre de membres : 1000 ;</w:t>
+      </w:r>
+    </w:p>
+    <w:p>
+      <w:pPr>
+        <w:rPr>
+          <w:sz w:val="22"/>
+          <w:szCs w:val="22"/>
+        </w:rPr>
+      </w:pPr>
+      <w:r>
+        <w:rPr>
+          <w:sz w:val="22"/>
+          <w:szCs w:val="22"/>
+        </w:rPr>
+        <w:t xml:space="preserve">Représentant : Jean-Louis </w:t>
+      </w:r>
+      <w:proofErr w:type="spellStart"/>
+      <w:r>
+        <w:rPr>
+          <w:sz w:val="22"/>
+          <w:szCs w:val="22"/>
+        </w:rPr>
+        <w:t>Testud</w:t>
+      </w:r>
+      <w:proofErr w:type="spellEnd"/>
+      <w:r>
+        <w:rPr>
+          <w:sz w:val="22"/>
+          <w:szCs w:val="22"/>
+        </w:rPr>
+        <w:t xml:space="preserve">, Grand Maître fondateur de la Confrérie. </w:t>
       </w:r>
     </w:p>
     <w:sectPr>
@@ -501,10 +1115,11 @@
 <file path=word/numbering.xml><?xml version="1.0" encoding="utf-8"?>
 <w:numbering xmlns:wpc="http://schemas.microsoft.com/office/word/2010/wordprocessingCanvas" xmlns:mo="http://schemas.microsoft.com/office/mac/office/2008/main" xmlns:mc="http://schemas.openxmlformats.org/markup-compatibility/2006" xmlns:mv="urn:schemas-microsoft-com:mac:vml" xmlns:o="urn:schemas-microsoft-com:office:office" xmlns:r="http://schemas.openxmlformats.org/officeDocument/2006/relationships" xmlns:m="http://schemas.openxmlformats.org/officeDocument/2006/math" xmlns:v="urn:schemas-microsoft-com:vml" xmlns:wp14="http://schemas.microsoft.com/office/word/2010/wordprocessingDrawing" xmlns:wp="http://schemas.openxmlformats.org/drawingml/2006/wordprocessingDrawing" xmlns:w10="urn:schemas-microsoft-com:office:word" xmlns:w="http://schemas.openxmlformats.org/wordprocessingml/2006/main" xmlns:w14="http://schemas.microsoft.com/office/word/2010/wordml" xmlns:w15="http://schemas.microsoft.com/office/word/2012/wordml" xmlns:wpg="http://schemas.microsoft.com/office/word/2010/wordprocessingGroup" xmlns:wpi="http://schemas.microsoft.com/office/word/2010/wordprocessingInk" xmlns:wne="http://schemas.microsoft.com/office/word/2006/wordml" xmlns:wps="http://schemas.microsoft.com/office/word/2010/wordprocessingShape" mc:Ignorable="w14 w15 wp14">
   <w:abstractNum w:abstractNumId="0">
-    <w:nsid w:val="6248361E"/>
+    <w:nsid w:val="2EDE47DF"/>
     <w:multiLevelType w:val="hybridMultilevel"/>
-    <w:tmpl w:val="5E728ED0"/>
-    <w:lvl w:ilvl="0" w:tplc="D3C23486">
+    <w:tmpl w:val="C054FA08"/>
+    <w:lvl w:ilvl="0" w:tplc="33BE659E">
+      <w:start w:val="22"/>
       <w:numFmt w:val="bullet"/>
       <w:lvlText w:val="-"/>
       <w:lvlJc w:val="left"/>
@@ -612,7 +1227,122 @@
       </w:rPr>
     </w:lvl>
   </w:abstractNum>
+  <w:abstractNum w:abstractNumId="1">
+    <w:nsid w:val="6248361E"/>
+    <w:multiLevelType w:val="hybridMultilevel"/>
+    <w:tmpl w:val="5E728ED0"/>
+    <w:lvl w:ilvl="0" w:tplc="D3C23486">
+      <w:numFmt w:val="bullet"/>
+      <w:lvlText w:val="-"/>
+      <w:lvlJc w:val="left"/>
+      <w:pPr>
+        <w:ind w:left="720" w:hanging="360"/>
+      </w:pPr>
+      <w:rPr>
+        <w:rFonts w:ascii="Calibri" w:eastAsiaTheme="minorHAnsi" w:hAnsi="Calibri" w:cstheme="minorBidi" w:hint="default"/>
+      </w:rPr>
+    </w:lvl>
+    <w:lvl w:ilvl="1" w:tplc="040C0003" w:tentative="1">
+      <w:start w:val="1"/>
+      <w:numFmt w:val="bullet"/>
+      <w:lvlText w:val="o"/>
+      <w:lvlJc w:val="left"/>
+      <w:pPr>
+        <w:ind w:left="1440" w:hanging="360"/>
+      </w:pPr>
+      <w:rPr>
+        <w:rFonts w:ascii="Courier New" w:hAnsi="Courier New" w:cs="Courier New" w:hint="default"/>
+      </w:rPr>
+    </w:lvl>
+    <w:lvl w:ilvl="2" w:tplc="040C0005" w:tentative="1">
+      <w:start w:val="1"/>
+      <w:numFmt w:val="bullet"/>
+      <w:lvlText w:val=""/>
+      <w:lvlJc w:val="left"/>
+      <w:pPr>
+        <w:ind w:left="2160" w:hanging="360"/>
+      </w:pPr>
+      <w:rPr>
+        <w:rFonts w:ascii="Wingdings" w:hAnsi="Wingdings" w:hint="default"/>
+      </w:rPr>
+    </w:lvl>
+    <w:lvl w:ilvl="3" w:tplc="040C0001" w:tentative="1">
+      <w:start w:val="1"/>
+      <w:numFmt w:val="bullet"/>
+      <w:lvlText w:val=""/>
+      <w:lvlJc w:val="left"/>
+      <w:pPr>
+        <w:ind w:left="2880" w:hanging="360"/>
+      </w:pPr>
+      <w:rPr>
+        <w:rFonts w:ascii="Symbol" w:hAnsi="Symbol" w:hint="default"/>
+      </w:rPr>
+    </w:lvl>
+    <w:lvl w:ilvl="4" w:tplc="040C0003" w:tentative="1">
+      <w:start w:val="1"/>
+      <w:numFmt w:val="bullet"/>
+      <w:lvlText w:val="o"/>
+      <w:lvlJc w:val="left"/>
+      <w:pPr>
+        <w:ind w:left="3600" w:hanging="360"/>
+      </w:pPr>
+      <w:rPr>
+        <w:rFonts w:ascii="Courier New" w:hAnsi="Courier New" w:cs="Courier New" w:hint="default"/>
+      </w:rPr>
+    </w:lvl>
+    <w:lvl w:ilvl="5" w:tplc="040C0005" w:tentative="1">
+      <w:start w:val="1"/>
+      <w:numFmt w:val="bullet"/>
+      <w:lvlText w:val=""/>
+      <w:lvlJc w:val="left"/>
+      <w:pPr>
+        <w:ind w:left="4320" w:hanging="360"/>
+      </w:pPr>
+      <w:rPr>
+        <w:rFonts w:ascii="Wingdings" w:hAnsi="Wingdings" w:hint="default"/>
+      </w:rPr>
+    </w:lvl>
+    <w:lvl w:ilvl="6" w:tplc="040C0001" w:tentative="1">
+      <w:start w:val="1"/>
+      <w:numFmt w:val="bullet"/>
+      <w:lvlText w:val=""/>
+      <w:lvlJc w:val="left"/>
+      <w:pPr>
+        <w:ind w:left="5040" w:hanging="360"/>
+      </w:pPr>
+      <w:rPr>
+        <w:rFonts w:ascii="Symbol" w:hAnsi="Symbol" w:hint="default"/>
+      </w:rPr>
+    </w:lvl>
+    <w:lvl w:ilvl="7" w:tplc="040C0003" w:tentative="1">
+      <w:start w:val="1"/>
+      <w:numFmt w:val="bullet"/>
+      <w:lvlText w:val="o"/>
+      <w:lvlJc w:val="left"/>
+      <w:pPr>
+        <w:ind w:left="5760" w:hanging="360"/>
+      </w:pPr>
+      <w:rPr>
+        <w:rFonts w:ascii="Courier New" w:hAnsi="Courier New" w:cs="Courier New" w:hint="default"/>
+      </w:rPr>
+    </w:lvl>
+    <w:lvl w:ilvl="8" w:tplc="040C0005" w:tentative="1">
+      <w:start w:val="1"/>
+      <w:numFmt w:val="bullet"/>
+      <w:lvlText w:val=""/>
+      <w:lvlJc w:val="left"/>
+      <w:pPr>
+        <w:ind w:left="6480" w:hanging="360"/>
+      </w:pPr>
+      <w:rPr>
+        <w:rFonts w:ascii="Wingdings" w:hAnsi="Wingdings" w:hint="default"/>
+      </w:rPr>
+    </w:lvl>
+  </w:abstractNum>
   <w:num w:numId="1">
+    <w:abstractNumId w:val="1"/>
+  </w:num>
+  <w:num w:numId="2">
     <w:abstractNumId w:val="0"/>
   </w:num>
 </w:numbering>
@@ -1055,6 +1785,17 @@
       <w:contextualSpacing/>
     </w:pPr>
   </w:style>
+  <w:style w:type="character" w:styleId="Lienhypertexte">
+    <w:name w:val="Hyperlink"/>
+    <w:basedOn w:val="Policepardfaut"/>
+    <w:uiPriority w:val="99"/>
+    <w:unhideWhenUsed/>
+    <w:rsid w:val="007C7DB4"/>
+    <w:rPr>
+      <w:color w:val="0563C1" w:themeColor="hyperlink"/>
+      <w:u w:val="single"/>
+    </w:rPr>
+  </w:style>
 </w:styles>
 </file>
 

--- a/Documentation/Documentation – Les vignobles.docx
+++ b/Documentation/Documentation – Les vignobles.docx
@@ -39,45 +39,416 @@
     <w:p/>
     <w:p>
       <w:r>
-        <w:t>Histoire de la vigne de Suresnes :</w:t>
-      </w:r>
-    </w:p>
-    <w:p>
-      <w:r>
-        <w:t xml:space="preserve">Dès le IXème siècle, la vigne est présente en Île-de-France sur les collines et les plateaux et notamment à Suresnes sur le Mont-Valérien. </w:t>
-      </w:r>
-    </w:p>
-    <w:p>
-      <w:r>
-        <w:t>Pendant plusieurs siècles, le vin de Suresnes est réputé et plébiscitées par les Rois de France, dont François 1</w:t>
+        <w:rPr>
+          <w:u w:val="single"/>
+        </w:rPr>
+        <w:t>Histoire de la vigne de Suresnes </w:t>
+      </w:r>
+      <w:r>
+        <w:t>:</w:t>
+      </w:r>
+    </w:p>
+    <w:p>
+      <w:pPr>
+        <w:jc w:val="both"/>
+      </w:pPr>
+      <w:r>
+        <w:t>Dès le IX</w:t>
       </w:r>
       <w:r>
         <w:rPr>
           <w:vertAlign w:val="superscript"/>
         </w:rPr>
+        <w:t>ème</w:t>
+      </w:r>
+      <w:r>
+        <w:t xml:space="preserve"> siècle, la vigne est présente en Île-de-France sur les collines et les plateaux et notamment à Suresnes sur le Mont-Valérien. </w:t>
+      </w:r>
+    </w:p>
+    <w:p>
+      <w:pPr>
+        <w:jc w:val="both"/>
+      </w:pPr>
+      <w:r>
+        <w:t>Pendant plusieurs siècles, le vin de Sur</w:t>
+      </w:r>
+      <w:r>
+        <w:t>esnes est réputé et plébiscité</w:t>
+      </w:r>
+      <w:r>
+        <w:t xml:space="preserve"> par les Rois de France, dont François 1</w:t>
+      </w:r>
+      <w:r>
+        <w:rPr>
+          <w:vertAlign w:val="superscript"/>
+        </w:rPr>
         <w:t>er</w:t>
       </w:r>
       <w:r>
-        <w:t xml:space="preserve"> et Henri IV. On dénombre au </w:t>
-      </w:r>
-      <w:proofErr w:type="spellStart"/>
-      <w:r>
-        <w:t>XVIIième</w:t>
-      </w:r>
-      <w:proofErr w:type="spellEnd"/>
+        <w:t xml:space="preserve"> e</w:t>
+      </w:r>
+      <w:r>
+        <w:t>t Henri IV. On dénombre au XVII</w:t>
+      </w:r>
+      <w:r>
+        <w:rPr>
+          <w:vertAlign w:val="superscript"/>
+        </w:rPr>
+        <w:t>ème</w:t>
+      </w:r>
       <w:r>
         <w:t xml:space="preserve"> 64 vignerons sur une vingtaine d’hectares, ainsi que 30 bourgeois qui se partageaient 40 hectares de vignes. </w:t>
       </w:r>
     </w:p>
     <w:p>
+      <w:pPr>
+        <w:jc w:val="both"/>
+      </w:pPr>
       <w:r>
         <w:t>Le rude hiver de 1709 détruit de nombreux cépages, puis la construction de la ligne Paris-Versailles</w:t>
+      </w:r>
+      <w:r>
+        <w:t xml:space="preserve"> </w:t>
+      </w:r>
+      <w:r>
+        <w:t xml:space="preserve">en 1839 </w:t>
+      </w:r>
+      <w:r>
+        <w:t xml:space="preserve">finit d’altérer le vignoble. Ce dernier est aussi fortement affaiblie par les parasites tels que le mildiou et l’oïdium. </w:t>
+      </w:r>
+    </w:p>
+    <w:p>
+      <w:r>
+        <w:t xml:space="preserve">Ces différents facteurs de diminution de la vigne expliquent donc qu’en 1950, </w:t>
+      </w:r>
+      <w:r>
+        <w:t xml:space="preserve">le vin de Suresnes ne soit produit que par un seul vigneron dénommé Robert Joyeux. </w:t>
+      </w:r>
+    </w:p>
+    <w:p>
+      <w:pPr>
+        <w:jc w:val="both"/>
+      </w:pPr>
+      <w:r>
+        <w:t xml:space="preserve">Pourtant en 1926, le Maire de Suresnes créé une vigne municipale, « Le Pas Saint-Maurice » sur les lieux d’une ancienne carrière. Cette vigne municipale fût abandonnée peu après suite à un manque d’entretien. </w:t>
+      </w:r>
+    </w:p>
+    <w:p>
+      <w:pPr>
+        <w:jc w:val="both"/>
+      </w:pPr>
+    </w:p>
+    <w:p>
+      <w:pPr>
+        <w:jc w:val="both"/>
+      </w:pPr>
+      <w:r>
+        <w:t xml:space="preserve">Le Pas Saint-Maurice </w:t>
+      </w:r>
+      <w:r>
+        <w:t xml:space="preserve">renaît suite à un ré-encépagement en cépages blancs sur 70 ares en 1965. Dès lors, la municipalité entreprend d’importants travaux, notamment la construction d’une cave moderne à l’endroit même de la vigne. </w:t>
+      </w:r>
+    </w:p>
+    <w:p>
+      <w:pPr>
+        <w:jc w:val="both"/>
+      </w:pPr>
+    </w:p>
+    <w:p>
+      <w:pPr>
+        <w:jc w:val="both"/>
+      </w:pPr>
+      <w:r>
+        <w:t xml:space="preserve">Aujourd’hui, un vigneron professionnel s’occupe spécifiquement de la culture de la vigne et de l’élaboration du vin, sous le contrôle d’un laboratoire œnologique. L’association Le Clos du Pas Saint-Maurice a été conventionné par la Maire de Suresnes pour s’occuper de l’entretien de la vigne, de l’élaboration et de la commercialisation du vin. </w:t>
       </w:r>
       <w:bookmarkStart w:id="0" w:name="_GoBack"/>
       <w:bookmarkEnd w:id="0"/>
+    </w:p>
+    <w:p>
+      <w:pPr>
+        <w:jc w:val="both"/>
+      </w:pPr>
+      <w:r>
+        <w:t>Chaque année, la récolte oscille entre 35 et 60 hectolitres, permettant de produire jusqu’à 5000 bouteilles.</w:t>
+      </w:r>
+    </w:p>
+    <w:p/>
+    <w:p>
+      <w:pPr>
+        <w:rPr>
+          <w:u w:val="single"/>
+        </w:rPr>
+      </w:pPr>
+      <w:r>
+        <w:rPr>
+          <w:u w:val="single"/>
+        </w:rPr>
+        <w:t>LES ETAPES</w:t>
+      </w:r>
+    </w:p>
+    <w:p>
+      <w:r>
+        <w:sym w:font="Wingdings" w:char="F0E0"/>
+      </w:r>
       <w:r>
         <w:t xml:space="preserve"> </w:t>
       </w:r>
+      <w:r>
+        <w:t xml:space="preserve">Préparation du sol avec analyse de la terre </w:t>
+      </w:r>
+    </w:p>
+    <w:p>
+      <w:r>
+        <w:tab/>
+        <w:t>Permet de déterminer le « porte-greffe » et le cépage</w:t>
+      </w:r>
+    </w:p>
+    <w:p>
+      <w:r>
+        <w:tab/>
+        <w:t>Déterminer la profondeur du sol</w:t>
+      </w:r>
+    </w:p>
+    <w:p>
+      <w:r>
+        <w:tab/>
+        <w:t>Recherche si des maladies ont déjà été identifiés sur la parcelle</w:t>
+      </w:r>
+    </w:p>
+    <w:p>
+      <w:r>
+        <w:tab/>
+        <w:t>Déterminer la densité de plantation (nombre de pieds/surface)</w:t>
+      </w:r>
+    </w:p>
+    <w:p>
+      <w:r>
+        <w:tab/>
+      </w:r>
+    </w:p>
+    <w:p>
+      <w:r>
+        <w:sym w:font="Wingdings" w:char="F0E0"/>
+      </w:r>
+      <w:r>
+        <w:t xml:space="preserve"> Plantation/Plants de vignes</w:t>
+      </w:r>
+    </w:p>
+    <w:p/>
+    <w:p>
+      <w:r>
+        <w:rPr>
+          <w:b/>
+        </w:rPr>
+        <w:sym w:font="Wingdings" w:char="F0E0"/>
+      </w:r>
+      <w:r>
+        <w:rPr>
+          <w:b/>
+        </w:rPr>
+        <w:t xml:space="preserve"> </w:t>
+      </w:r>
+      <w:r>
+        <w:t>La pousse du raisin</w:t>
+      </w:r>
+    </w:p>
+    <w:p>
+      <w:r>
+        <w:tab/>
+        <w:t>Apparition de maladies</w:t>
+      </w:r>
+    </w:p>
+    <w:p>
+      <w:r>
+        <w:tab/>
+      </w:r>
+      <w:r>
+        <w:tab/>
+        <w:t>Actions à faire en cas de maladie (typologie des maladies potentielles)</w:t>
+      </w:r>
+    </w:p>
+    <w:p>
+      <w:r>
+        <w:tab/>
+        <w:t>Apparition de ravageurs</w:t>
+      </w:r>
+    </w:p>
+    <w:p>
+      <w:r>
+        <w:tab/>
+      </w:r>
+      <w:r>
+        <w:tab/>
+        <w:t>Actions à faire en cas d’apparition de ravageurs</w:t>
+      </w:r>
+    </w:p>
+    <w:p>
+      <w:r>
+        <w:tab/>
+        <w:t>Viroses/dégénérescences</w:t>
+      </w:r>
+    </w:p>
+    <w:p>
+      <w:r>
+        <w:lastRenderedPageBreak/>
+        <w:tab/>
+      </w:r>
+      <w:r>
+        <w:tab/>
+        <w:t>Actions à faire en cas d’apparition de dégénérescences/viroses</w:t>
+      </w:r>
+    </w:p>
+    <w:p>
+      <w:r>
+        <w:tab/>
+        <w:t>Paramètres « naturels »</w:t>
+      </w:r>
+    </w:p>
+    <w:p>
+      <w:r>
+        <w:tab/>
+      </w:r>
+      <w:r>
+        <w:tab/>
+        <w:t>Soleil</w:t>
+      </w:r>
+    </w:p>
+    <w:p>
+      <w:r>
+        <w:tab/>
+      </w:r>
+      <w:r>
+        <w:tab/>
+        <w:t>Irrigation (goutte à goutte/à la raie/par aspersion)</w:t>
+      </w:r>
+    </w:p>
+    <w:p>
+      <w:r>
+        <w:tab/>
+      </w:r>
+      <w:r>
+        <w:tab/>
+        <w:t>Accidents</w:t>
+      </w:r>
+    </w:p>
+    <w:p>
+      <w:r>
+        <w:tab/>
+      </w:r>
+      <w:r>
+        <w:tab/>
+      </w:r>
+      <w:r>
+        <w:tab/>
+        <w:t>Grêle</w:t>
+      </w:r>
+    </w:p>
+    <w:p>
+      <w:r>
+        <w:tab/>
+      </w:r>
+      <w:r>
+        <w:tab/>
+      </w:r>
+      <w:r>
+        <w:tab/>
+        <w:t>Vent</w:t>
+      </w:r>
+    </w:p>
+    <w:p>
+      <w:r>
+        <w:tab/>
+      </w:r>
+      <w:r>
+        <w:tab/>
+      </w:r>
+      <w:r>
+        <w:tab/>
+        <w:t>Sécheresse</w:t>
+      </w:r>
+    </w:p>
+    <w:p>
+      <w:r>
+        <w:tab/>
+      </w:r>
+      <w:r>
+        <w:tab/>
+      </w:r>
+      <w:r>
+        <w:tab/>
+      </w:r>
+    </w:p>
+    <w:p>
+      <w:r>
+        <w:tab/>
+      </w:r>
+      <w:r>
+        <w:tab/>
+      </w:r>
+      <w:r>
+        <w:tab/>
+      </w:r>
+    </w:p>
+    <w:p>
+      <w:r>
+        <w:sym w:font="Wingdings" w:char="F0E0"/>
+      </w:r>
+      <w:r>
+        <w:t xml:space="preserve"> La récolte du raisin</w:t>
+      </w:r>
+    </w:p>
+    <w:p>
+      <w:r>
+        <w:sym w:font="Wingdings" w:char="F0E0"/>
+      </w:r>
+      <w:r>
+        <w:t xml:space="preserve"> La transformation du raisin en vin</w:t>
+      </w:r>
+    </w:p>
+    <w:p>
+      <w:r>
+        <w:sym w:font="Wingdings" w:char="F0E0"/>
+      </w:r>
+      <w:r>
+        <w:t xml:space="preserve"> La mise en bouteille du vin</w:t>
+      </w:r>
+    </w:p>
+    <w:p>
+      <w:r>
+        <w:sym w:font="Wingdings" w:char="F0E0"/>
+      </w:r>
+      <w:r>
+        <w:t xml:space="preserve"> La vente du vin</w:t>
+      </w:r>
+    </w:p>
+    <w:p>
+      <w:r>
+        <w:sym w:font="Wingdings" w:char="F0E0"/>
+      </w:r>
+      <w:r>
+        <w:t xml:space="preserve"> </w:t>
+      </w:r>
+      <w:proofErr w:type="spellStart"/>
+      <w:r>
+        <w:t>Oenotourisme</w:t>
+      </w:r>
+      <w:proofErr w:type="spellEnd"/>
+    </w:p>
+    <w:p>
+      <w:pPr>
+        <w:rPr>
+          <w:sz w:val="22"/>
+          <w:szCs w:val="22"/>
+        </w:rPr>
+      </w:pPr>
+    </w:p>
+    <w:p>
+      <w:pPr>
+        <w:rPr>
+          <w:sz w:val="22"/>
+          <w:szCs w:val="22"/>
+        </w:rPr>
+      </w:pPr>
     </w:p>
     <w:p>
       <w:pPr>
@@ -89,300 +460,24 @@
         <w:rPr>
           <w:u w:val="single"/>
         </w:rPr>
-        <w:t>LES ETAPES</w:t>
-      </w:r>
-    </w:p>
-    <w:p>
-      <w:r>
+        <w:t>LES ACTEURS</w:t>
+      </w:r>
+    </w:p>
+    <w:p>
+      <w:pPr>
+        <w:rPr>
+          <w:sz w:val="22"/>
+          <w:szCs w:val="22"/>
+        </w:rPr>
+      </w:pPr>
+      <w:r>
+        <w:rPr>
+          <w:sz w:val="22"/>
+          <w:szCs w:val="22"/>
+        </w:rPr>
         <w:sym w:font="Wingdings" w:char="F0E0"/>
       </w:r>
       <w:r>
-        <w:t xml:space="preserve"> </w:t>
-      </w:r>
-      <w:r>
-        <w:t xml:space="preserve">Préparation du sol avec analyse de la terre </w:t>
-      </w:r>
-    </w:p>
-    <w:p>
-      <w:r>
-        <w:tab/>
-        <w:t>Permet de déterminer le « porte-greffe » et le cépage</w:t>
-      </w:r>
-    </w:p>
-    <w:p>
-      <w:r>
-        <w:tab/>
-        <w:t>Déterminer la profondeur du sol</w:t>
-      </w:r>
-    </w:p>
-    <w:p>
-      <w:r>
-        <w:tab/>
-        <w:t>Recherche si des maladies ont déjà été identifiés sur la parcelle</w:t>
-      </w:r>
-    </w:p>
-    <w:p>
-      <w:r>
-        <w:tab/>
-        <w:t>Déterminer la densité de plantation (nombre de pieds/surface)</w:t>
-      </w:r>
-    </w:p>
-    <w:p>
-      <w:r>
-        <w:tab/>
-      </w:r>
-    </w:p>
-    <w:p>
-      <w:r>
-        <w:sym w:font="Wingdings" w:char="F0E0"/>
-      </w:r>
-      <w:r>
-        <w:t xml:space="preserve"> Plantation/Plants de vignes</w:t>
-      </w:r>
-    </w:p>
-    <w:p/>
-    <w:p>
-      <w:r>
-        <w:rPr>
-          <w:b/>
-        </w:rPr>
-        <w:sym w:font="Wingdings" w:char="F0E0"/>
-      </w:r>
-      <w:r>
-        <w:rPr>
-          <w:b/>
-        </w:rPr>
-        <w:t xml:space="preserve"> </w:t>
-      </w:r>
-      <w:r>
-        <w:t>La pousse du raisin</w:t>
-      </w:r>
-    </w:p>
-    <w:p>
-      <w:r>
-        <w:tab/>
-        <w:t>Apparition de maladies</w:t>
-      </w:r>
-    </w:p>
-    <w:p>
-      <w:r>
-        <w:tab/>
-      </w:r>
-      <w:r>
-        <w:tab/>
-        <w:t>Actions à faire en cas de maladie (typologie des maladies potentielles)</w:t>
-      </w:r>
-    </w:p>
-    <w:p>
-      <w:r>
-        <w:tab/>
-        <w:t>Apparition de ravageurs</w:t>
-      </w:r>
-    </w:p>
-    <w:p>
-      <w:r>
-        <w:tab/>
-      </w:r>
-      <w:r>
-        <w:tab/>
-        <w:t>Actions à faire en cas d’apparition de ravageurs</w:t>
-      </w:r>
-    </w:p>
-    <w:p>
-      <w:r>
-        <w:tab/>
-        <w:t>Viroses/dégénérescences</w:t>
-      </w:r>
-    </w:p>
-    <w:p>
-      <w:r>
-        <w:tab/>
-      </w:r>
-      <w:r>
-        <w:tab/>
-        <w:t>Actions à faire en cas d’apparition de dégénérescences/viroses</w:t>
-      </w:r>
-    </w:p>
-    <w:p>
-      <w:r>
-        <w:tab/>
-        <w:t>Paramètres « naturels »</w:t>
-      </w:r>
-    </w:p>
-    <w:p>
-      <w:r>
-        <w:tab/>
-      </w:r>
-      <w:r>
-        <w:tab/>
-        <w:t>Soleil</w:t>
-      </w:r>
-    </w:p>
-    <w:p>
-      <w:r>
-        <w:tab/>
-      </w:r>
-      <w:r>
-        <w:tab/>
-        <w:t>Irrigation (goutte à goutte/à la raie/par aspersion)</w:t>
-      </w:r>
-    </w:p>
-    <w:p>
-      <w:r>
-        <w:tab/>
-      </w:r>
-      <w:r>
-        <w:tab/>
-        <w:t>Accidents</w:t>
-      </w:r>
-    </w:p>
-    <w:p>
-      <w:r>
-        <w:tab/>
-      </w:r>
-      <w:r>
-        <w:tab/>
-      </w:r>
-      <w:r>
-        <w:tab/>
-        <w:t>Grêle</w:t>
-      </w:r>
-    </w:p>
-    <w:p>
-      <w:r>
-        <w:tab/>
-      </w:r>
-      <w:r>
-        <w:tab/>
-      </w:r>
-      <w:r>
-        <w:tab/>
-        <w:t>Vent</w:t>
-      </w:r>
-    </w:p>
-    <w:p>
-      <w:r>
-        <w:tab/>
-      </w:r>
-      <w:r>
-        <w:tab/>
-      </w:r>
-      <w:r>
-        <w:tab/>
-        <w:t>Sécheresse</w:t>
-      </w:r>
-    </w:p>
-    <w:p>
-      <w:r>
-        <w:tab/>
-      </w:r>
-      <w:r>
-        <w:tab/>
-      </w:r>
-      <w:r>
-        <w:tab/>
-      </w:r>
-    </w:p>
-    <w:p>
-      <w:r>
-        <w:tab/>
-      </w:r>
-      <w:r>
-        <w:tab/>
-      </w:r>
-      <w:r>
-        <w:tab/>
-      </w:r>
-    </w:p>
-    <w:p>
-      <w:r>
-        <w:sym w:font="Wingdings" w:char="F0E0"/>
-      </w:r>
-      <w:r>
-        <w:t xml:space="preserve"> La récolte du raisin</w:t>
-      </w:r>
-    </w:p>
-    <w:p>
-      <w:r>
-        <w:sym w:font="Wingdings" w:char="F0E0"/>
-      </w:r>
-      <w:r>
-        <w:t xml:space="preserve"> La transformation du raisin en vin</w:t>
-      </w:r>
-    </w:p>
-    <w:p>
-      <w:r>
-        <w:sym w:font="Wingdings" w:char="F0E0"/>
-      </w:r>
-      <w:r>
-        <w:t xml:space="preserve"> La mise en bouteille du vin</w:t>
-      </w:r>
-    </w:p>
-    <w:p>
-      <w:r>
-        <w:sym w:font="Wingdings" w:char="F0E0"/>
-      </w:r>
-      <w:r>
-        <w:t xml:space="preserve"> La vente du vin</w:t>
-      </w:r>
-    </w:p>
-    <w:p>
-      <w:r>
-        <w:sym w:font="Wingdings" w:char="F0E0"/>
-      </w:r>
-      <w:r>
-        <w:t xml:space="preserve"> </w:t>
-      </w:r>
-      <w:proofErr w:type="spellStart"/>
-      <w:r>
-        <w:t>Oenotourisme</w:t>
-      </w:r>
-      <w:proofErr w:type="spellEnd"/>
-    </w:p>
-    <w:p>
-      <w:pPr>
-        <w:rPr>
-          <w:sz w:val="22"/>
-          <w:szCs w:val="22"/>
-        </w:rPr>
-      </w:pPr>
-    </w:p>
-    <w:p>
-      <w:pPr>
-        <w:rPr>
-          <w:sz w:val="22"/>
-          <w:szCs w:val="22"/>
-        </w:rPr>
-      </w:pPr>
-    </w:p>
-    <w:p>
-      <w:pPr>
-        <w:rPr>
-          <w:u w:val="single"/>
-        </w:rPr>
-      </w:pPr>
-      <w:r>
-        <w:rPr>
-          <w:u w:val="single"/>
-        </w:rPr>
-        <w:t>LES ACTEURS</w:t>
-      </w:r>
-    </w:p>
-    <w:p>
-      <w:pPr>
-        <w:rPr>
-          <w:sz w:val="22"/>
-          <w:szCs w:val="22"/>
-        </w:rPr>
-      </w:pPr>
-      <w:r>
-        <w:rPr>
-          <w:sz w:val="22"/>
-          <w:szCs w:val="22"/>
-        </w:rPr>
-        <w:sym w:font="Wingdings" w:char="F0E0"/>
-      </w:r>
-      <w:r>
         <w:rPr>
           <w:sz w:val="22"/>
           <w:szCs w:val="22"/>
@@ -402,7 +497,6 @@
           <w:sz w:val="22"/>
           <w:szCs w:val="22"/>
         </w:rPr>
-        <w:lastRenderedPageBreak/>
         <w:sym w:font="Wingdings" w:char="F0E0"/>
       </w:r>
       <w:r>
@@ -1796,6 +1890,18 @@
       <w:u w:val="single"/>
     </w:rPr>
   </w:style>
+  <w:style w:type="character" w:styleId="Lienhypertextevisit">
+    <w:name w:val="FollowedHyperlink"/>
+    <w:basedOn w:val="Policepardfaut"/>
+    <w:uiPriority w:val="99"/>
+    <w:semiHidden/>
+    <w:unhideWhenUsed/>
+    <w:rsid w:val="00136BD8"/>
+    <w:rPr>
+      <w:color w:val="954F72" w:themeColor="followedHyperlink"/>
+      <w:u w:val="single"/>
+    </w:rPr>
+  </w:style>
 </w:styles>
 </file>
 

--- a/Documentation/Documentation – Les vignobles.docx
+++ b/Documentation/Documentation – Les vignobles.docx
@@ -15,152 +15,6 @@
         </w:rPr>
         <w:t>Documentation – Les vignobles</w:t>
       </w:r>
-    </w:p>
-    <w:p>
-      <w:r>
-        <w:t xml:space="preserve">La vigne de Suresnes est le plus grand vignoble d’Île de France, avec 5000 bouteilles produites par an. Elle s’étend sur 1 hectare, avec 4500 pieds. </w:t>
-      </w:r>
-    </w:p>
-    <w:p>
-      <w:r>
-        <w:t xml:space="preserve">Seul vin ouvert à la vente en IDF. </w:t>
-      </w:r>
-    </w:p>
-    <w:p>
-      <w:hyperlink r:id="rId5" w:history="1">
-        <w:r>
-          <w:rPr>
-            <w:rStyle w:val="Lienhypertexte"/>
-          </w:rPr>
-          <w:t>https://www.youtube.com/watch?v=nlQnOWr9gpc</w:t>
-        </w:r>
-      </w:hyperlink>
-    </w:p>
-    <w:p/>
-    <w:p>
-      <w:r>
-        <w:rPr>
-          <w:u w:val="single"/>
-        </w:rPr>
-        <w:t>Histoire de la vigne de Suresnes </w:t>
-      </w:r>
-      <w:r>
-        <w:t>:</w:t>
-      </w:r>
-    </w:p>
-    <w:p>
-      <w:pPr>
-        <w:jc w:val="both"/>
-      </w:pPr>
-      <w:r>
-        <w:t>Dès le IX</w:t>
-      </w:r>
-      <w:r>
-        <w:rPr>
-          <w:vertAlign w:val="superscript"/>
-        </w:rPr>
-        <w:t>ème</w:t>
-      </w:r>
-      <w:r>
-        <w:t xml:space="preserve"> siècle, la vigne est présente en Île-de-France sur les collines et les plateaux et notamment à Suresnes sur le Mont-Valérien. </w:t>
-      </w:r>
-    </w:p>
-    <w:p>
-      <w:pPr>
-        <w:jc w:val="both"/>
-      </w:pPr>
-      <w:r>
-        <w:t>Pendant plusieurs siècles, le vin de Sur</w:t>
-      </w:r>
-      <w:r>
-        <w:t>esnes est réputé et plébiscité</w:t>
-      </w:r>
-      <w:r>
-        <w:t xml:space="preserve"> par les Rois de France, dont François 1</w:t>
-      </w:r>
-      <w:r>
-        <w:rPr>
-          <w:vertAlign w:val="superscript"/>
-        </w:rPr>
-        <w:t>er</w:t>
-      </w:r>
-      <w:r>
-        <w:t xml:space="preserve"> e</w:t>
-      </w:r>
-      <w:r>
-        <w:t>t Henri IV. On dénombre au XVII</w:t>
-      </w:r>
-      <w:r>
-        <w:rPr>
-          <w:vertAlign w:val="superscript"/>
-        </w:rPr>
-        <w:t>ème</w:t>
-      </w:r>
-      <w:r>
-        <w:t xml:space="preserve"> 64 vignerons sur une vingtaine d’hectares, ainsi que 30 bourgeois qui se partageaient 40 hectares de vignes. </w:t>
-      </w:r>
-    </w:p>
-    <w:p>
-      <w:pPr>
-        <w:jc w:val="both"/>
-      </w:pPr>
-      <w:r>
-        <w:t>Le rude hiver de 1709 détruit de nombreux cépages, puis la construction de la ligne Paris-Versailles</w:t>
-      </w:r>
-      <w:r>
-        <w:t xml:space="preserve"> </w:t>
-      </w:r>
-      <w:r>
-        <w:t xml:space="preserve">en 1839 </w:t>
-      </w:r>
-      <w:r>
-        <w:t xml:space="preserve">finit d’altérer le vignoble. Ce dernier est aussi fortement affaiblie par les parasites tels que le mildiou et l’oïdium. </w:t>
-      </w:r>
-    </w:p>
-    <w:p>
-      <w:r>
-        <w:t xml:space="preserve">Ces différents facteurs de diminution de la vigne expliquent donc qu’en 1950, </w:t>
-      </w:r>
-      <w:r>
-        <w:t xml:space="preserve">le vin de Suresnes ne soit produit que par un seul vigneron dénommé Robert Joyeux. </w:t>
-      </w:r>
-    </w:p>
-    <w:p>
-      <w:pPr>
-        <w:jc w:val="both"/>
-      </w:pPr>
-      <w:r>
-        <w:t xml:space="preserve">Pourtant en 1926, le Maire de Suresnes créé une vigne municipale, « Le Pas Saint-Maurice » sur les lieux d’une ancienne carrière. Cette vigne municipale fût abandonnée peu après suite à un manque d’entretien. </w:t>
-      </w:r>
-    </w:p>
-    <w:p>
-      <w:pPr>
-        <w:jc w:val="both"/>
-      </w:pPr>
-    </w:p>
-    <w:p>
-      <w:pPr>
-        <w:jc w:val="both"/>
-      </w:pPr>
-      <w:r>
-        <w:t xml:space="preserve">Le Pas Saint-Maurice </w:t>
-      </w:r>
-      <w:r>
-        <w:t xml:space="preserve">renaît suite à un ré-encépagement en cépages blancs sur 70 ares en 1965. Dès lors, la municipalité entreprend d’importants travaux, notamment la construction d’une cave moderne à l’endroit même de la vigne. </w:t>
-      </w:r>
-    </w:p>
-    <w:p>
-      <w:pPr>
-        <w:jc w:val="both"/>
-      </w:pPr>
-    </w:p>
-    <w:p>
-      <w:pPr>
-        <w:jc w:val="both"/>
-      </w:pPr>
-      <w:r>
-        <w:t xml:space="preserve">Aujourd’hui, un vigneron professionnel s’occupe spécifiquement de la culture de la vigne et de l’élaboration du vin, sous le contrôle d’un laboratoire œnologique. L’association Le Clos du Pas Saint-Maurice a été conventionné par la Maire de Suresnes pour s’occuper de l’entretien de la vigne, de l’élaboration et de la commercialisation du vin. </w:t>
-      </w:r>
       <w:bookmarkStart w:id="0" w:name="_GoBack"/>
       <w:bookmarkEnd w:id="0"/>
     </w:p>
@@ -169,6 +23,140 @@
         <w:jc w:val="both"/>
       </w:pPr>
       <w:r>
+        <w:t xml:space="preserve">La vigne de Suresnes est le plus grand vignoble d’Île de France, avec 5000 bouteilles produites par an. Elle s’étend sur 1 hectare, avec 4500 pieds. Seul vin ouvert à la vente en IDF. </w:t>
+      </w:r>
+    </w:p>
+    <w:p/>
+    <w:p>
+      <w:r>
+        <w:rPr>
+          <w:u w:val="single"/>
+        </w:rPr>
+        <w:t>Histoire de la vigne de Suresnes </w:t>
+      </w:r>
+      <w:r>
+        <w:t>:</w:t>
+      </w:r>
+    </w:p>
+    <w:p>
+      <w:pPr>
+        <w:jc w:val="both"/>
+      </w:pPr>
+      <w:r>
+        <w:t>Dès le IX</w:t>
+      </w:r>
+      <w:r>
+        <w:rPr>
+          <w:vertAlign w:val="superscript"/>
+        </w:rPr>
+        <w:t>ème</w:t>
+      </w:r>
+      <w:r>
+        <w:t xml:space="preserve"> siècle, la vigne est présente en Île-de-France sur les collines et les plateaux et notamment à Suresnes sur le Mont-Valérien. </w:t>
+      </w:r>
+    </w:p>
+    <w:p>
+      <w:pPr>
+        <w:jc w:val="both"/>
+      </w:pPr>
+      <w:r>
+        <w:t>Pendant plusieurs siècles, le vin de Sur</w:t>
+      </w:r>
+      <w:r>
+        <w:t>esnes est réputé et plébiscité</w:t>
+      </w:r>
+      <w:r>
+        <w:t xml:space="preserve"> par les Rois de France, dont François 1</w:t>
+      </w:r>
+      <w:r>
+        <w:rPr>
+          <w:vertAlign w:val="superscript"/>
+        </w:rPr>
+        <w:t>er</w:t>
+      </w:r>
+      <w:r>
+        <w:t xml:space="preserve"> e</w:t>
+      </w:r>
+      <w:r>
+        <w:t>t Henri IV. On dénombre au XVII</w:t>
+      </w:r>
+      <w:r>
+        <w:rPr>
+          <w:vertAlign w:val="superscript"/>
+        </w:rPr>
+        <w:t>ème</w:t>
+      </w:r>
+      <w:r>
+        <w:t xml:space="preserve"> 64 vignerons sur une vingtaine d’hectares, ainsi que 30 bourgeois qui se partageaient 40 hectares de vignes. </w:t>
+      </w:r>
+    </w:p>
+    <w:p>
+      <w:pPr>
+        <w:jc w:val="both"/>
+      </w:pPr>
+      <w:r>
+        <w:t>Le rude hiver de 1709 détruit de nombreux cépages, puis la construction de la ligne Paris-Versailles</w:t>
+      </w:r>
+      <w:r>
+        <w:t xml:space="preserve"> </w:t>
+      </w:r>
+      <w:r>
+        <w:t xml:space="preserve">en 1839 </w:t>
+      </w:r>
+      <w:r>
+        <w:t xml:space="preserve">finit d’altérer le vignoble. Ce dernier est aussi fortement affaiblie par les parasites tels que le mildiou et l’oïdium. </w:t>
+      </w:r>
+    </w:p>
+    <w:p>
+      <w:r>
+        <w:t xml:space="preserve">Ces différents facteurs de diminution de la vigne expliquent donc qu’en 1950, </w:t>
+      </w:r>
+      <w:r>
+        <w:t xml:space="preserve">le vin de Suresnes ne soit produit que par un seul vigneron dénommé Robert Joyeux. </w:t>
+      </w:r>
+    </w:p>
+    <w:p>
+      <w:pPr>
+        <w:jc w:val="both"/>
+      </w:pPr>
+      <w:r>
+        <w:t xml:space="preserve">Pourtant en 1926, le Maire de Suresnes créé une vigne municipale, « Le Pas Saint-Maurice » sur les lieux d’une ancienne carrière. Cette vigne municipale fût abandonnée peu après suite à un manque d’entretien. </w:t>
+      </w:r>
+    </w:p>
+    <w:p>
+      <w:pPr>
+        <w:jc w:val="both"/>
+      </w:pPr>
+    </w:p>
+    <w:p>
+      <w:pPr>
+        <w:jc w:val="both"/>
+      </w:pPr>
+      <w:r>
+        <w:t xml:space="preserve">Le Pas Saint-Maurice </w:t>
+      </w:r>
+      <w:r>
+        <w:t xml:space="preserve">renaît suite à un ré-encépagement en cépages blancs sur 70 ares en 1965. Dès lors, la municipalité entreprend d’importants travaux, notamment la construction d’une cave moderne à l’endroit même de la vigne. </w:t>
+      </w:r>
+    </w:p>
+    <w:p>
+      <w:pPr>
+        <w:jc w:val="both"/>
+      </w:pPr>
+    </w:p>
+    <w:p>
+      <w:pPr>
+        <w:jc w:val="both"/>
+      </w:pPr>
+      <w:r>
+        <w:t xml:space="preserve">Aujourd’hui, un vigneron professionnel s’occupe spécifiquement de la culture de la vigne et de l’élaboration du vin, sous le contrôle d’un laboratoire œnologique. L’association Le Clos du Pas Saint-Maurice a été conventionné par la Maire de Suresnes pour s’occuper de l’entretien de la vigne, de l’élaboration et de la commercialisation du vin. </w:t>
+      </w:r>
+    </w:p>
+    <w:p>
+      <w:pPr>
+        <w:jc w:val="both"/>
+      </w:pPr>
+      <w:r>
         <w:t>Chaque année, la récolte oscille entre 35 et 60 hectolitres, permettant de produire jusqu’à 5000 bouteilles.</w:t>
       </w:r>
     </w:p>
@@ -290,26 +278,26 @@
     </w:p>
     <w:p>
       <w:r>
+        <w:tab/>
+      </w:r>
+      <w:r>
+        <w:tab/>
+        <w:t>Actions à faire en cas d’apparition de dégénérescences/viroses</w:t>
+      </w:r>
+    </w:p>
+    <w:p>
+      <w:r>
+        <w:tab/>
+        <w:t>Paramètres « naturels »</w:t>
+      </w:r>
+    </w:p>
+    <w:p>
+      <w:r>
         <w:lastRenderedPageBreak/>
         <w:tab/>
       </w:r>
       <w:r>
         <w:tab/>
-        <w:t>Actions à faire en cas d’apparition de dégénérescences/viroses</w:t>
-      </w:r>
-    </w:p>
-    <w:p>
-      <w:r>
-        <w:tab/>
-        <w:t>Paramètres « naturels »</w:t>
-      </w:r>
-    </w:p>
-    <w:p>
-      <w:r>
-        <w:tab/>
-      </w:r>
-      <w:r>
-        <w:tab/>
         <w:t>Soleil</w:t>
       </w:r>
     </w:p>
@@ -366,25 +354,6 @@
         <w:tab/>
         <w:t>Sécheresse</w:t>
       </w:r>
-    </w:p>
-    <w:p>
-      <w:r>
-        <w:tab/>
-      </w:r>
-      <w:r>
-        <w:tab/>
-      </w:r>
-      <w:r>
-        <w:tab/>
-      </w:r>
-    </w:p>
-    <w:p>
-      <w:r>
-        <w:tab/>
-      </w:r>
-      <w:r>
-        <w:tab/>
-      </w:r>
       <w:r>
         <w:tab/>
       </w:r>
@@ -428,688 +397,710 @@
       <w:r>
         <w:t xml:space="preserve"> </w:t>
       </w:r>
+      <w:r>
+        <w:t>Œ</w:t>
+      </w:r>
+      <w:r>
+        <w:t>notourisme</w:t>
+      </w:r>
+    </w:p>
+    <w:p>
+      <w:pPr>
+        <w:rPr>
+          <w:sz w:val="22"/>
+          <w:szCs w:val="22"/>
+        </w:rPr>
+      </w:pPr>
+    </w:p>
+    <w:p>
+      <w:pPr>
+        <w:rPr>
+          <w:sz w:val="22"/>
+          <w:szCs w:val="22"/>
+        </w:rPr>
+      </w:pPr>
+    </w:p>
+    <w:p>
+      <w:pPr>
+        <w:rPr>
+          <w:u w:val="single"/>
+        </w:rPr>
+      </w:pPr>
+      <w:r>
+        <w:rPr>
+          <w:u w:val="single"/>
+        </w:rPr>
+        <w:t>LES ACTEURS</w:t>
+      </w:r>
+    </w:p>
+    <w:p>
+      <w:pPr>
+        <w:rPr>
+          <w:sz w:val="22"/>
+          <w:szCs w:val="22"/>
+        </w:rPr>
+      </w:pPr>
+      <w:r>
+        <w:rPr>
+          <w:sz w:val="22"/>
+          <w:szCs w:val="22"/>
+        </w:rPr>
+        <w:sym w:font="Wingdings" w:char="F0E0"/>
+      </w:r>
+      <w:r>
+        <w:rPr>
+          <w:sz w:val="22"/>
+          <w:szCs w:val="22"/>
+        </w:rPr>
+        <w:t xml:space="preserve"> Guillaume, le vigneron</w:t>
+      </w:r>
+    </w:p>
+    <w:p>
+      <w:pPr>
+        <w:rPr>
+          <w:sz w:val="22"/>
+          <w:szCs w:val="22"/>
+        </w:rPr>
+      </w:pPr>
+      <w:r>
+        <w:rPr>
+          <w:sz w:val="22"/>
+          <w:szCs w:val="22"/>
+        </w:rPr>
+        <w:sym w:font="Wingdings" w:char="F0E0"/>
+      </w:r>
+      <w:r>
+        <w:rPr>
+          <w:sz w:val="22"/>
+          <w:szCs w:val="22"/>
+        </w:rPr>
+        <w:t xml:space="preserve"> La Mairie de Suresnes</w:t>
+      </w:r>
+    </w:p>
+    <w:p>
+      <w:pPr>
+        <w:rPr>
+          <w:sz w:val="22"/>
+          <w:szCs w:val="22"/>
+        </w:rPr>
+      </w:pPr>
+      <w:r>
+        <w:rPr>
+          <w:sz w:val="22"/>
+          <w:szCs w:val="22"/>
+        </w:rPr>
+        <w:sym w:font="Wingdings" w:char="F0E0"/>
+      </w:r>
+      <w:r>
+        <w:rPr>
+          <w:sz w:val="22"/>
+          <w:szCs w:val="22"/>
+        </w:rPr>
+        <w:t xml:space="preserve"> Les acheteurs/consommateur</w:t>
+      </w:r>
+      <w:r>
+        <w:rPr>
+          <w:sz w:val="22"/>
+          <w:szCs w:val="22"/>
+        </w:rPr>
+        <w:t>s</w:t>
+      </w:r>
+    </w:p>
+    <w:p>
+      <w:pPr>
+        <w:rPr>
+          <w:sz w:val="22"/>
+          <w:szCs w:val="22"/>
+        </w:rPr>
+      </w:pPr>
+      <w:r>
+        <w:rPr>
+          <w:sz w:val="22"/>
+          <w:szCs w:val="22"/>
+        </w:rPr>
+        <w:sym w:font="Wingdings" w:char="F0E0"/>
+      </w:r>
+      <w:r>
+        <w:rPr>
+          <w:sz w:val="22"/>
+          <w:szCs w:val="22"/>
+        </w:rPr>
+        <w:t xml:space="preserve"> Celui qui fournit les produits phytosanitaires/pour les vignes ?</w:t>
+      </w:r>
+    </w:p>
+    <w:p>
+      <w:pPr>
+        <w:rPr>
+          <w:sz w:val="22"/>
+          <w:szCs w:val="22"/>
+        </w:rPr>
+      </w:pPr>
+      <w:r>
+        <w:rPr>
+          <w:sz w:val="22"/>
+          <w:szCs w:val="22"/>
+        </w:rPr>
+        <w:sym w:font="Wingdings" w:char="F0E0"/>
+      </w:r>
+      <w:r>
+        <w:rPr>
+          <w:sz w:val="22"/>
+          <w:szCs w:val="22"/>
+        </w:rPr>
+        <w:t xml:space="preserve"> L’association </w:t>
+      </w:r>
+      <w:r>
+        <w:rPr>
+          <w:sz w:val="22"/>
+          <w:szCs w:val="22"/>
+        </w:rPr>
+        <w:t>Le Clos du Pas Saint-Maurice</w:t>
+      </w:r>
+    </w:p>
+    <w:p>
+      <w:pPr>
+        <w:rPr>
+          <w:sz w:val="22"/>
+          <w:szCs w:val="22"/>
+        </w:rPr>
+      </w:pPr>
+      <w:r>
+        <w:rPr>
+          <w:sz w:val="22"/>
+          <w:szCs w:val="22"/>
+        </w:rPr>
+        <w:sym w:font="Wingdings" w:char="F0E0"/>
+      </w:r>
+      <w:r>
+        <w:rPr>
+          <w:sz w:val="22"/>
+          <w:szCs w:val="22"/>
+        </w:rPr>
+        <w:t xml:space="preserve"> Les éléments « naturels » qui entrent dans le processus de pousse du raisin</w:t>
+      </w:r>
+    </w:p>
+    <w:p>
+      <w:pPr>
+        <w:rPr>
+          <w:sz w:val="22"/>
+          <w:szCs w:val="22"/>
+        </w:rPr>
+      </w:pPr>
+      <w:r>
+        <w:rPr>
+          <w:sz w:val="22"/>
+          <w:szCs w:val="22"/>
+        </w:rPr>
+        <w:sym w:font="Wingdings" w:char="F0E0"/>
+      </w:r>
+      <w:r>
+        <w:rPr>
+          <w:sz w:val="22"/>
+          <w:szCs w:val="22"/>
+        </w:rPr>
+        <w:t xml:space="preserve"> Touristes</w:t>
+      </w:r>
+      <w:r>
+        <w:rPr>
+          <w:sz w:val="22"/>
+          <w:szCs w:val="22"/>
+        </w:rPr>
+        <w:t>/Visiteurs</w:t>
+      </w:r>
+    </w:p>
+    <w:p>
+      <w:pPr>
+        <w:rPr>
+          <w:sz w:val="22"/>
+          <w:szCs w:val="22"/>
+        </w:rPr>
+      </w:pPr>
+    </w:p>
+    <w:p>
+      <w:pPr>
+        <w:rPr>
+          <w:u w:val="single"/>
+        </w:rPr>
+      </w:pPr>
+      <w:r>
+        <w:rPr>
+          <w:u w:val="single"/>
+        </w:rPr>
+        <w:t>AUTRES ELEMENTS POTENTIELLEMENT INTERESSANTS</w:t>
+      </w:r>
+    </w:p>
+    <w:p>
+      <w:pPr>
+        <w:rPr>
+          <w:sz w:val="22"/>
+          <w:szCs w:val="22"/>
+        </w:rPr>
+      </w:pPr>
+      <w:r>
+        <w:rPr>
+          <w:sz w:val="22"/>
+          <w:szCs w:val="22"/>
+        </w:rPr>
+        <w:sym w:font="Wingdings" w:char="F0E0"/>
+      </w:r>
+      <w:r>
+        <w:rPr>
+          <w:sz w:val="22"/>
+          <w:szCs w:val="22"/>
+        </w:rPr>
+        <w:t xml:space="preserve"> Impact pédologique de l’utilisation de produits chimiques sur les sols</w:t>
+      </w:r>
+    </w:p>
+    <w:p>
+      <w:pPr>
+        <w:rPr>
+          <w:sz w:val="22"/>
+          <w:szCs w:val="22"/>
+        </w:rPr>
+      </w:pPr>
+      <w:r>
+        <w:rPr>
+          <w:sz w:val="22"/>
+          <w:szCs w:val="22"/>
+        </w:rPr>
+        <w:sym w:font="Wingdings" w:char="F0E0"/>
+      </w:r>
+      <w:r>
+        <w:rPr>
+          <w:sz w:val="22"/>
+          <w:szCs w:val="22"/>
+        </w:rPr>
+        <w:t xml:space="preserve"> Etude des sols pour détailler la pousse du raisin ? </w:t>
+      </w:r>
+    </w:p>
+    <w:p>
+      <w:pPr>
+        <w:rPr>
+          <w:sz w:val="22"/>
+          <w:szCs w:val="22"/>
+        </w:rPr>
+      </w:pPr>
+    </w:p>
+    <w:p>
+      <w:pPr>
+        <w:rPr>
+          <w:u w:val="single"/>
+        </w:rPr>
+      </w:pPr>
+      <w:r>
+        <w:rPr>
+          <w:u w:val="single"/>
+        </w:rPr>
+        <w:t>IDEES BARDIERE</w:t>
+      </w:r>
+    </w:p>
+    <w:p>
+      <w:pPr>
+        <w:rPr>
+          <w:sz w:val="22"/>
+          <w:szCs w:val="22"/>
+        </w:rPr>
+      </w:pPr>
+      <w:r>
+        <w:rPr>
+          <w:sz w:val="22"/>
+          <w:szCs w:val="22"/>
+        </w:rPr>
+        <w:t>Caractéristiques géographiques</w:t>
+      </w:r>
+    </w:p>
+    <w:p>
+      <w:pPr>
+        <w:rPr>
+          <w:sz w:val="22"/>
+          <w:szCs w:val="22"/>
+        </w:rPr>
+      </w:pPr>
+      <w:r>
+        <w:rPr>
+          <w:sz w:val="22"/>
+          <w:szCs w:val="22"/>
+        </w:rPr>
+        <w:t>Gestion des produits phytosanitaires</w:t>
+      </w:r>
+    </w:p>
+    <w:p>
+      <w:pPr>
+        <w:rPr>
+          <w:sz w:val="22"/>
+          <w:szCs w:val="22"/>
+        </w:rPr>
+      </w:pPr>
+      <w:r>
+        <w:rPr>
+          <w:sz w:val="22"/>
+          <w:szCs w:val="22"/>
+        </w:rPr>
+        <w:t>En plein « boom », s’informatise de plus en plus en ce moment</w:t>
+      </w:r>
+    </w:p>
+    <w:p>
+      <w:pPr>
+        <w:rPr>
+          <w:sz w:val="22"/>
+          <w:szCs w:val="22"/>
+        </w:rPr>
+      </w:pPr>
+      <w:r>
+        <w:rPr>
+          <w:sz w:val="22"/>
+          <w:szCs w:val="22"/>
+        </w:rPr>
+        <w:t>Proposer un SI ou renseigner</w:t>
+      </w:r>
+    </w:p>
+    <w:p>
+      <w:pPr>
+        <w:rPr>
+          <w:sz w:val="22"/>
+          <w:szCs w:val="22"/>
+        </w:rPr>
+      </w:pPr>
+      <w:r>
+        <w:rPr>
+          <w:sz w:val="22"/>
+          <w:szCs w:val="22"/>
+        </w:rPr>
+        <w:t>Gérer les productions autour d’un espace viticole ; utilisateurs ; liens avec d’autres SI</w:t>
+      </w:r>
+    </w:p>
+    <w:p>
+      <w:pPr>
+        <w:rPr>
+          <w:sz w:val="22"/>
+          <w:szCs w:val="22"/>
+        </w:rPr>
+      </w:pPr>
+      <w:r>
+        <w:rPr>
+          <w:sz w:val="22"/>
+          <w:szCs w:val="22"/>
+        </w:rPr>
+        <w:t xml:space="preserve">Il ne faut pas faire que le modèle de données : partie fonctionnelle et partie données </w:t>
+      </w:r>
+    </w:p>
+    <w:p>
+      <w:pPr>
+        <w:rPr>
+          <w:sz w:val="22"/>
+          <w:szCs w:val="22"/>
+        </w:rPr>
+      </w:pPr>
+      <w:r>
+        <w:rPr>
+          <w:sz w:val="22"/>
+          <w:szCs w:val="22"/>
+        </w:rPr>
+        <w:t>Problématique dépend du cas analysé : lieu de stockage limité en IDF, à quel moment, quelle quantité</w:t>
+      </w:r>
+    </w:p>
+    <w:p>
+      <w:pPr>
+        <w:rPr>
+          <w:sz w:val="22"/>
+          <w:szCs w:val="22"/>
+        </w:rPr>
+      </w:pPr>
+      <w:r>
+        <w:rPr>
+          <w:sz w:val="22"/>
+          <w:szCs w:val="22"/>
+        </w:rPr>
+        <w:t xml:space="preserve">BD d’Etienne </w:t>
+      </w:r>
       <w:proofErr w:type="spellStart"/>
       <w:r>
-        <w:t>Oenotourisme</w:t>
+        <w:rPr>
+          <w:sz w:val="22"/>
+          <w:szCs w:val="22"/>
+        </w:rPr>
+        <w:t>Davodeau</w:t>
       </w:r>
       <w:proofErr w:type="spellEnd"/>
-    </w:p>
-    <w:p>
-      <w:pPr>
-        <w:rPr>
-          <w:sz w:val="22"/>
-          <w:szCs w:val="22"/>
-        </w:rPr>
-      </w:pPr>
-    </w:p>
-    <w:p>
-      <w:pPr>
-        <w:rPr>
-          <w:sz w:val="22"/>
-          <w:szCs w:val="22"/>
-        </w:rPr>
-      </w:pPr>
-    </w:p>
-    <w:p>
-      <w:pPr>
-        <w:rPr>
+      <w:r>
+        <w:rPr>
+          <w:sz w:val="22"/>
+          <w:szCs w:val="22"/>
+        </w:rPr>
+        <w:t>, Les Ignorants, sur la vigne</w:t>
+      </w:r>
+    </w:p>
+    <w:p>
+      <w:pPr>
+        <w:rPr>
+          <w:sz w:val="22"/>
+          <w:szCs w:val="22"/>
+        </w:rPr>
+      </w:pPr>
+    </w:p>
+    <w:p>
+      <w:pPr>
+        <w:rPr>
+          <w:sz w:val="22"/>
+          <w:szCs w:val="22"/>
+        </w:rPr>
+      </w:pPr>
+      <w:r>
+        <w:rPr>
+          <w:sz w:val="22"/>
+          <w:szCs w:val="22"/>
+        </w:rPr>
+        <w:t>10H</w:t>
+      </w:r>
+      <w:proofErr w:type="gramStart"/>
+      <w:r>
+        <w:rPr>
+          <w:sz w:val="22"/>
+          <w:szCs w:val="22"/>
+        </w:rPr>
+        <w:t>45  RDV</w:t>
+      </w:r>
+      <w:proofErr w:type="gramEnd"/>
+      <w:r>
+        <w:rPr>
+          <w:sz w:val="22"/>
+          <w:szCs w:val="22"/>
+        </w:rPr>
+        <w:t xml:space="preserve"> en bas de la Mairie ; </w:t>
+      </w:r>
+    </w:p>
+    <w:p>
+      <w:pPr>
+        <w:rPr>
+          <w:sz w:val="22"/>
+          <w:szCs w:val="22"/>
+        </w:rPr>
+      </w:pPr>
+      <w:r>
+        <w:rPr>
+          <w:sz w:val="22"/>
+          <w:szCs w:val="22"/>
+        </w:rPr>
+        <w:t xml:space="preserve">Jean louis </w:t>
+      </w:r>
+      <w:proofErr w:type="spellStart"/>
+      <w:r>
+        <w:rPr>
+          <w:sz w:val="22"/>
+          <w:szCs w:val="22"/>
+        </w:rPr>
+        <w:t>testu</w:t>
+      </w:r>
+      <w:proofErr w:type="spellEnd"/>
+      <w:r>
+        <w:rPr>
+          <w:sz w:val="22"/>
+          <w:szCs w:val="22"/>
+        </w:rPr>
+        <w:t xml:space="preserve"> adjoint au maire de la ville de </w:t>
+      </w:r>
+      <w:proofErr w:type="spellStart"/>
+      <w:r>
+        <w:rPr>
+          <w:sz w:val="22"/>
+          <w:szCs w:val="22"/>
+        </w:rPr>
+        <w:t>suresnes</w:t>
+      </w:r>
+      <w:proofErr w:type="spellEnd"/>
+      <w:r>
+        <w:rPr>
+          <w:sz w:val="22"/>
+          <w:szCs w:val="22"/>
+        </w:rPr>
+        <w:t xml:space="preserve"> </w:t>
+      </w:r>
+      <w:proofErr w:type="spellStart"/>
+      <w:r>
+        <w:rPr>
+          <w:sz w:val="22"/>
+          <w:szCs w:val="22"/>
+        </w:rPr>
+        <w:t>delegue</w:t>
+      </w:r>
+      <w:proofErr w:type="spellEnd"/>
+      <w:r>
+        <w:rPr>
+          <w:sz w:val="22"/>
+          <w:szCs w:val="22"/>
+        </w:rPr>
+        <w:t xml:space="preserve"> a la vigne </w:t>
+      </w:r>
+    </w:p>
+    <w:p>
+      <w:pPr>
+        <w:rPr>
+          <w:sz w:val="22"/>
+          <w:szCs w:val="22"/>
+        </w:rPr>
+      </w:pPr>
+      <w:r>
+        <w:rPr>
+          <w:sz w:val="22"/>
+          <w:szCs w:val="22"/>
+        </w:rPr>
+        <w:t xml:space="preserve">Demain 11H </w:t>
+      </w:r>
+    </w:p>
+    <w:p>
+      <w:pPr>
+        <w:rPr>
+          <w:sz w:val="22"/>
+          <w:szCs w:val="22"/>
+        </w:rPr>
+      </w:pPr>
+      <w:r>
+        <w:rPr>
+          <w:sz w:val="22"/>
+          <w:szCs w:val="22"/>
+        </w:rPr>
+        <w:t xml:space="preserve">22 RUE DES CARRIERES A SURESNES la </w:t>
+      </w:r>
+      <w:proofErr w:type="spellStart"/>
+      <w:r>
+        <w:rPr>
+          <w:sz w:val="22"/>
+          <w:szCs w:val="22"/>
+        </w:rPr>
+        <w:t>defense</w:t>
+      </w:r>
+      <w:proofErr w:type="spellEnd"/>
+      <w:r>
+        <w:rPr>
+          <w:sz w:val="22"/>
+          <w:szCs w:val="22"/>
+        </w:rPr>
+        <w:t xml:space="preserve"> t2 </w:t>
+      </w:r>
+      <w:proofErr w:type="spellStart"/>
+      <w:r>
+        <w:rPr>
+          <w:sz w:val="22"/>
+          <w:szCs w:val="22"/>
+        </w:rPr>
+        <w:t>arret</w:t>
+      </w:r>
+      <w:proofErr w:type="spellEnd"/>
+      <w:r>
+        <w:rPr>
+          <w:sz w:val="22"/>
+          <w:szCs w:val="22"/>
+        </w:rPr>
+        <w:t xml:space="preserve"> </w:t>
+      </w:r>
+      <w:proofErr w:type="spellStart"/>
+      <w:r>
+        <w:rPr>
+          <w:sz w:val="22"/>
+          <w:szCs w:val="22"/>
+        </w:rPr>
+        <w:t>suresnes</w:t>
+      </w:r>
+      <w:proofErr w:type="spellEnd"/>
+      <w:r>
+        <w:rPr>
+          <w:sz w:val="22"/>
+          <w:szCs w:val="22"/>
+        </w:rPr>
+        <w:t xml:space="preserve"> </w:t>
+      </w:r>
+      <w:proofErr w:type="spellStart"/>
+      <w:r>
+        <w:rPr>
+          <w:sz w:val="22"/>
+          <w:szCs w:val="22"/>
+        </w:rPr>
+        <w:t>longchamp</w:t>
+      </w:r>
+      <w:proofErr w:type="spellEnd"/>
+      <w:r>
+        <w:rPr>
+          <w:sz w:val="22"/>
+          <w:szCs w:val="22"/>
+        </w:rPr>
+        <w:t xml:space="preserve"> 1 min </w:t>
+      </w:r>
+    </w:p>
+    <w:p>
+      <w:pPr>
+        <w:rPr>
+          <w:sz w:val="22"/>
+          <w:szCs w:val="22"/>
+        </w:rPr>
+      </w:pPr>
+      <w:r>
+        <w:rPr>
+          <w:sz w:val="22"/>
+          <w:szCs w:val="22"/>
+        </w:rPr>
+        <w:t>LUNDI MARDI</w:t>
+      </w:r>
+    </w:p>
+    <w:p>
+      <w:pPr>
+        <w:rPr>
+          <w:sz w:val="22"/>
+          <w:szCs w:val="22"/>
+        </w:rPr>
+      </w:pPr>
+      <w:r>
+        <w:rPr>
+          <w:sz w:val="22"/>
+          <w:szCs w:val="22"/>
+        </w:rPr>
+        <w:t>INTERPHONE FETES ET MANIFESTATIONS 3</w:t>
+      </w:r>
+      <w:r>
+        <w:rPr>
+          <w:sz w:val="22"/>
+          <w:szCs w:val="22"/>
+          <w:vertAlign w:val="superscript"/>
+        </w:rPr>
+        <w:t>E</w:t>
+      </w:r>
+      <w:r>
+        <w:rPr>
+          <w:sz w:val="22"/>
+          <w:szCs w:val="22"/>
+        </w:rPr>
+        <w:t xml:space="preserve"> ETAGE </w:t>
+      </w:r>
+    </w:p>
+    <w:p>
+      <w:pPr>
+        <w:rPr>
+          <w:sz w:val="22"/>
+          <w:szCs w:val="22"/>
+        </w:rPr>
+      </w:pPr>
+    </w:p>
+    <w:p>
+      <w:pPr>
+        <w:rPr>
+          <w:sz w:val="22"/>
+          <w:szCs w:val="22"/>
+        </w:rPr>
+      </w:pPr>
+    </w:p>
+    <w:p>
+      <w:pPr>
+        <w:rPr>
+          <w:sz w:val="22"/>
+          <w:szCs w:val="22"/>
           <w:u w:val="single"/>
         </w:rPr>
       </w:pPr>
       <w:r>
         <w:rPr>
+          <w:sz w:val="22"/>
+          <w:szCs w:val="22"/>
           <w:u w:val="single"/>
         </w:rPr>
-        <w:t>LES ACTEURS</w:t>
-      </w:r>
-    </w:p>
-    <w:p>
-      <w:pPr>
-        <w:rPr>
-          <w:sz w:val="22"/>
-          <w:szCs w:val="22"/>
-        </w:rPr>
-      </w:pPr>
-      <w:r>
-        <w:rPr>
-          <w:sz w:val="22"/>
-          <w:szCs w:val="22"/>
-        </w:rPr>
-        <w:sym w:font="Wingdings" w:char="F0E0"/>
-      </w:r>
-      <w:r>
-        <w:rPr>
-          <w:sz w:val="22"/>
-          <w:szCs w:val="22"/>
-        </w:rPr>
-        <w:t xml:space="preserve"> Le producteur (plante, s’occupe de la mise en bouteille, des contacts pour la vente)</w:t>
-      </w:r>
-    </w:p>
-    <w:p>
-      <w:pPr>
-        <w:rPr>
-          <w:sz w:val="22"/>
-          <w:szCs w:val="22"/>
-        </w:rPr>
-      </w:pPr>
-      <w:r>
-        <w:rPr>
-          <w:sz w:val="22"/>
-          <w:szCs w:val="22"/>
-        </w:rPr>
-        <w:sym w:font="Wingdings" w:char="F0E0"/>
-      </w:r>
-      <w:r>
-        <w:rPr>
-          <w:sz w:val="22"/>
-          <w:szCs w:val="22"/>
-        </w:rPr>
-        <w:t xml:space="preserve"> L’ouvrier qui récolte le raisin</w:t>
-      </w:r>
-    </w:p>
-    <w:p>
-      <w:pPr>
-        <w:rPr>
-          <w:sz w:val="22"/>
-          <w:szCs w:val="22"/>
-        </w:rPr>
-      </w:pPr>
-      <w:r>
-        <w:rPr>
-          <w:sz w:val="22"/>
-          <w:szCs w:val="22"/>
-        </w:rPr>
-        <w:sym w:font="Wingdings" w:char="F0E0"/>
-      </w:r>
-      <w:r>
-        <w:rPr>
-          <w:sz w:val="22"/>
-          <w:szCs w:val="22"/>
-        </w:rPr>
-        <w:t xml:space="preserve"> Les acheteurs/consommateur</w:t>
-      </w:r>
-    </w:p>
-    <w:p>
-      <w:pPr>
-        <w:rPr>
-          <w:sz w:val="22"/>
-          <w:szCs w:val="22"/>
-        </w:rPr>
-      </w:pPr>
-      <w:r>
-        <w:rPr>
-          <w:sz w:val="22"/>
-          <w:szCs w:val="22"/>
-        </w:rPr>
-        <w:sym w:font="Wingdings" w:char="F0E0"/>
-      </w:r>
-      <w:r>
-        <w:rPr>
-          <w:sz w:val="22"/>
-          <w:szCs w:val="22"/>
-        </w:rPr>
-        <w:t xml:space="preserve"> Celui qui fournit les produits phytosanitaires/pour les vignes ?</w:t>
-      </w:r>
-    </w:p>
-    <w:p>
-      <w:pPr>
-        <w:rPr>
-          <w:sz w:val="22"/>
-          <w:szCs w:val="22"/>
-        </w:rPr>
-      </w:pPr>
-      <w:r>
-        <w:rPr>
-          <w:sz w:val="22"/>
-          <w:szCs w:val="22"/>
-        </w:rPr>
-        <w:sym w:font="Wingdings" w:char="F0E0"/>
-      </w:r>
-      <w:r>
-        <w:rPr>
-          <w:sz w:val="22"/>
-          <w:szCs w:val="22"/>
-        </w:rPr>
-        <w:t xml:space="preserve"> L’association </w:t>
-      </w:r>
-    </w:p>
-    <w:p>
-      <w:pPr>
-        <w:rPr>
-          <w:sz w:val="22"/>
-          <w:szCs w:val="22"/>
-        </w:rPr>
-      </w:pPr>
-      <w:r>
-        <w:rPr>
-          <w:sz w:val="22"/>
-          <w:szCs w:val="22"/>
-        </w:rPr>
-        <w:sym w:font="Wingdings" w:char="F0E0"/>
-      </w:r>
-      <w:r>
-        <w:rPr>
-          <w:sz w:val="22"/>
-          <w:szCs w:val="22"/>
-        </w:rPr>
-        <w:t xml:space="preserve"> Les éléments « naturels » qui entrent dans le processus de pousse du raisin</w:t>
-      </w:r>
-    </w:p>
-    <w:p>
-      <w:pPr>
-        <w:rPr>
-          <w:sz w:val="22"/>
-          <w:szCs w:val="22"/>
-        </w:rPr>
-      </w:pPr>
-      <w:r>
-        <w:rPr>
-          <w:sz w:val="22"/>
-          <w:szCs w:val="22"/>
-        </w:rPr>
-        <w:sym w:font="Wingdings" w:char="F0E0"/>
-      </w:r>
-      <w:r>
-        <w:rPr>
-          <w:sz w:val="22"/>
-          <w:szCs w:val="22"/>
-        </w:rPr>
-        <w:t xml:space="preserve"> Touristes</w:t>
-      </w:r>
-    </w:p>
-    <w:p>
-      <w:pPr>
-        <w:rPr>
-          <w:sz w:val="22"/>
-          <w:szCs w:val="22"/>
-        </w:rPr>
-      </w:pPr>
-    </w:p>
-    <w:p>
-      <w:pPr>
-        <w:rPr>
-          <w:u w:val="single"/>
-        </w:rPr>
-      </w:pPr>
-      <w:r>
-        <w:rPr>
-          <w:u w:val="single"/>
-        </w:rPr>
-        <w:t>AUTRES ELEMENTS POTENTIELLEMENT INTERESSANTS</w:t>
-      </w:r>
-    </w:p>
-    <w:p>
-      <w:pPr>
-        <w:rPr>
-          <w:sz w:val="22"/>
-          <w:szCs w:val="22"/>
-        </w:rPr>
-      </w:pPr>
-      <w:r>
-        <w:rPr>
-          <w:sz w:val="22"/>
-          <w:szCs w:val="22"/>
-        </w:rPr>
-        <w:sym w:font="Wingdings" w:char="F0E0"/>
-      </w:r>
-      <w:r>
-        <w:rPr>
-          <w:sz w:val="22"/>
-          <w:szCs w:val="22"/>
-        </w:rPr>
-        <w:t xml:space="preserve"> Impact pédologique de l’utilisation de produits chimiques sur les sols</w:t>
-      </w:r>
-    </w:p>
-    <w:p>
-      <w:pPr>
-        <w:rPr>
-          <w:sz w:val="22"/>
-          <w:szCs w:val="22"/>
-        </w:rPr>
-      </w:pPr>
-      <w:r>
-        <w:rPr>
-          <w:sz w:val="22"/>
-          <w:szCs w:val="22"/>
-        </w:rPr>
-        <w:sym w:font="Wingdings" w:char="F0E0"/>
-      </w:r>
-      <w:r>
-        <w:rPr>
-          <w:sz w:val="22"/>
-          <w:szCs w:val="22"/>
-        </w:rPr>
-        <w:t xml:space="preserve"> Etude des sols pour détailler la pousse du raisin ? </w:t>
-      </w:r>
-    </w:p>
-    <w:p>
-      <w:pPr>
-        <w:rPr>
-          <w:sz w:val="22"/>
-          <w:szCs w:val="22"/>
-        </w:rPr>
-      </w:pPr>
-    </w:p>
-    <w:p>
-      <w:pPr>
-        <w:rPr>
-          <w:u w:val="single"/>
-        </w:rPr>
-      </w:pPr>
-      <w:r>
-        <w:rPr>
-          <w:u w:val="single"/>
-        </w:rPr>
-        <w:t>IDEES BARDIERE</w:t>
-      </w:r>
-    </w:p>
-    <w:p>
-      <w:pPr>
-        <w:rPr>
-          <w:sz w:val="22"/>
-          <w:szCs w:val="22"/>
-        </w:rPr>
-      </w:pPr>
-      <w:r>
-        <w:rPr>
-          <w:sz w:val="22"/>
-          <w:szCs w:val="22"/>
-        </w:rPr>
-        <w:t>Caractéristiques géographiques</w:t>
-      </w:r>
-    </w:p>
-    <w:p>
-      <w:pPr>
-        <w:rPr>
-          <w:sz w:val="22"/>
-          <w:szCs w:val="22"/>
-        </w:rPr>
-      </w:pPr>
-      <w:r>
-        <w:rPr>
-          <w:sz w:val="22"/>
-          <w:szCs w:val="22"/>
-        </w:rPr>
-        <w:t>Gestion des produits phytosanitaires</w:t>
-      </w:r>
-    </w:p>
-    <w:p>
-      <w:pPr>
-        <w:rPr>
-          <w:sz w:val="22"/>
-          <w:szCs w:val="22"/>
-        </w:rPr>
-      </w:pPr>
-      <w:r>
-        <w:rPr>
-          <w:sz w:val="22"/>
-          <w:szCs w:val="22"/>
-        </w:rPr>
-        <w:t>En plein « boom », s’informatise de plus en plus en ce moment</w:t>
-      </w:r>
-    </w:p>
-    <w:p>
-      <w:pPr>
-        <w:rPr>
-          <w:sz w:val="22"/>
-          <w:szCs w:val="22"/>
-        </w:rPr>
-      </w:pPr>
-      <w:r>
-        <w:rPr>
-          <w:sz w:val="22"/>
-          <w:szCs w:val="22"/>
-        </w:rPr>
-        <w:t>Proposer un SI ou renseigner</w:t>
-      </w:r>
-    </w:p>
-    <w:p>
-      <w:pPr>
-        <w:rPr>
-          <w:sz w:val="22"/>
-          <w:szCs w:val="22"/>
-        </w:rPr>
-      </w:pPr>
-      <w:r>
-        <w:rPr>
-          <w:sz w:val="22"/>
-          <w:szCs w:val="22"/>
-        </w:rPr>
-        <w:t>Gérer les productions autour d’un espace viticole ; utilisateurs ; liens avec d’autres SI</w:t>
-      </w:r>
-    </w:p>
-    <w:p>
-      <w:pPr>
-        <w:rPr>
-          <w:sz w:val="22"/>
-          <w:szCs w:val="22"/>
-        </w:rPr>
-      </w:pPr>
-      <w:r>
-        <w:rPr>
-          <w:sz w:val="22"/>
-          <w:szCs w:val="22"/>
-        </w:rPr>
-        <w:t xml:space="preserve">Il ne faut pas faire que le modèle de données : partie fonctionnelle et partie données </w:t>
-      </w:r>
-    </w:p>
-    <w:p>
-      <w:pPr>
-        <w:rPr>
-          <w:sz w:val="22"/>
-          <w:szCs w:val="22"/>
-        </w:rPr>
-      </w:pPr>
-      <w:r>
-        <w:rPr>
-          <w:sz w:val="22"/>
-          <w:szCs w:val="22"/>
-        </w:rPr>
-        <w:t>Problématique dépend du cas analysé : lieu de stockage limité en IDF, à quel moment, quelle quantité</w:t>
-      </w:r>
-    </w:p>
-    <w:p>
-      <w:pPr>
-        <w:rPr>
-          <w:sz w:val="22"/>
-          <w:szCs w:val="22"/>
-        </w:rPr>
-      </w:pPr>
-      <w:r>
-        <w:rPr>
-          <w:sz w:val="22"/>
-          <w:szCs w:val="22"/>
-        </w:rPr>
-        <w:t xml:space="preserve">BD d’Etienne </w:t>
-      </w:r>
-      <w:proofErr w:type="spellStart"/>
-      <w:r>
-        <w:rPr>
-          <w:sz w:val="22"/>
-          <w:szCs w:val="22"/>
-        </w:rPr>
-        <w:t>Davodeau</w:t>
-      </w:r>
-      <w:proofErr w:type="spellEnd"/>
-      <w:r>
-        <w:rPr>
-          <w:sz w:val="22"/>
-          <w:szCs w:val="22"/>
-        </w:rPr>
-        <w:t>, Les Ignorants, sur la vigne</w:t>
-      </w:r>
-    </w:p>
-    <w:p>
-      <w:pPr>
-        <w:rPr>
-          <w:sz w:val="22"/>
-          <w:szCs w:val="22"/>
-        </w:rPr>
-      </w:pPr>
-    </w:p>
-    <w:p>
-      <w:pPr>
-        <w:rPr>
-          <w:sz w:val="22"/>
-          <w:szCs w:val="22"/>
-        </w:rPr>
-      </w:pPr>
-      <w:r>
-        <w:rPr>
-          <w:sz w:val="22"/>
-          <w:szCs w:val="22"/>
-        </w:rPr>
-        <w:t>10H</w:t>
-      </w:r>
-      <w:proofErr w:type="gramStart"/>
-      <w:r>
-        <w:rPr>
-          <w:sz w:val="22"/>
-          <w:szCs w:val="22"/>
-        </w:rPr>
-        <w:t>45  RDV</w:t>
-      </w:r>
-      <w:proofErr w:type="gramEnd"/>
-      <w:r>
-        <w:rPr>
-          <w:sz w:val="22"/>
-          <w:szCs w:val="22"/>
-        </w:rPr>
-        <w:t xml:space="preserve"> en bas de la Mairie ; </w:t>
-      </w:r>
-    </w:p>
-    <w:p>
-      <w:pPr>
-        <w:rPr>
-          <w:sz w:val="22"/>
-          <w:szCs w:val="22"/>
-        </w:rPr>
-      </w:pPr>
-      <w:r>
-        <w:rPr>
-          <w:sz w:val="22"/>
-          <w:szCs w:val="22"/>
-        </w:rPr>
-        <w:t xml:space="preserve">Jean louis </w:t>
-      </w:r>
-      <w:proofErr w:type="spellStart"/>
-      <w:r>
-        <w:rPr>
-          <w:sz w:val="22"/>
-          <w:szCs w:val="22"/>
-        </w:rPr>
-        <w:t>testu</w:t>
-      </w:r>
-      <w:proofErr w:type="spellEnd"/>
-      <w:r>
-        <w:rPr>
-          <w:sz w:val="22"/>
-          <w:szCs w:val="22"/>
-        </w:rPr>
-        <w:t xml:space="preserve"> adjoint au maire de la ville de </w:t>
-      </w:r>
-      <w:proofErr w:type="spellStart"/>
-      <w:r>
-        <w:rPr>
-          <w:sz w:val="22"/>
-          <w:szCs w:val="22"/>
-        </w:rPr>
-        <w:t>suresnes</w:t>
-      </w:r>
-      <w:proofErr w:type="spellEnd"/>
-      <w:r>
-        <w:rPr>
-          <w:sz w:val="22"/>
-          <w:szCs w:val="22"/>
-        </w:rPr>
-        <w:t xml:space="preserve"> </w:t>
-      </w:r>
-      <w:proofErr w:type="spellStart"/>
-      <w:r>
-        <w:rPr>
-          <w:sz w:val="22"/>
-          <w:szCs w:val="22"/>
-        </w:rPr>
-        <w:t>delegue</w:t>
-      </w:r>
-      <w:proofErr w:type="spellEnd"/>
-      <w:r>
-        <w:rPr>
-          <w:sz w:val="22"/>
-          <w:szCs w:val="22"/>
-        </w:rPr>
-        <w:t xml:space="preserve"> a la vigne </w:t>
-      </w:r>
-    </w:p>
-    <w:p>
-      <w:pPr>
-        <w:rPr>
-          <w:sz w:val="22"/>
-          <w:szCs w:val="22"/>
-        </w:rPr>
-      </w:pPr>
-      <w:r>
-        <w:rPr>
-          <w:sz w:val="22"/>
-          <w:szCs w:val="22"/>
-        </w:rPr>
-        <w:t xml:space="preserve">Demain 11H </w:t>
-      </w:r>
-    </w:p>
-    <w:p>
-      <w:pPr>
-        <w:rPr>
-          <w:sz w:val="22"/>
-          <w:szCs w:val="22"/>
-        </w:rPr>
-      </w:pPr>
-      <w:r>
-        <w:rPr>
-          <w:sz w:val="22"/>
-          <w:szCs w:val="22"/>
-        </w:rPr>
-        <w:t xml:space="preserve">22 RUE DES CARRIERES A SURESNES la </w:t>
-      </w:r>
-      <w:proofErr w:type="spellStart"/>
-      <w:r>
-        <w:rPr>
-          <w:sz w:val="22"/>
-          <w:szCs w:val="22"/>
-        </w:rPr>
-        <w:t>defense</w:t>
-      </w:r>
-      <w:proofErr w:type="spellEnd"/>
-      <w:r>
-        <w:rPr>
-          <w:sz w:val="22"/>
-          <w:szCs w:val="22"/>
-        </w:rPr>
-        <w:t xml:space="preserve"> t2 </w:t>
-      </w:r>
-      <w:proofErr w:type="spellStart"/>
-      <w:r>
-        <w:rPr>
-          <w:sz w:val="22"/>
-          <w:szCs w:val="22"/>
-        </w:rPr>
-        <w:t>arret</w:t>
-      </w:r>
-      <w:proofErr w:type="spellEnd"/>
-      <w:r>
-        <w:rPr>
-          <w:sz w:val="22"/>
-          <w:szCs w:val="22"/>
-        </w:rPr>
-        <w:t xml:space="preserve"> </w:t>
-      </w:r>
-      <w:proofErr w:type="spellStart"/>
-      <w:r>
-        <w:rPr>
-          <w:sz w:val="22"/>
-          <w:szCs w:val="22"/>
-        </w:rPr>
-        <w:t>suresnes</w:t>
-      </w:r>
-      <w:proofErr w:type="spellEnd"/>
-      <w:r>
-        <w:rPr>
-          <w:sz w:val="22"/>
-          <w:szCs w:val="22"/>
-        </w:rPr>
-        <w:t xml:space="preserve"> </w:t>
-      </w:r>
-      <w:proofErr w:type="spellStart"/>
-      <w:r>
-        <w:rPr>
-          <w:sz w:val="22"/>
-          <w:szCs w:val="22"/>
-        </w:rPr>
-        <w:t>longchamp</w:t>
-      </w:r>
-      <w:proofErr w:type="spellEnd"/>
-      <w:r>
-        <w:rPr>
-          <w:sz w:val="22"/>
-          <w:szCs w:val="22"/>
-        </w:rPr>
-        <w:t xml:space="preserve"> 1 min </w:t>
-      </w:r>
-    </w:p>
-    <w:p>
-      <w:pPr>
-        <w:rPr>
-          <w:sz w:val="22"/>
-          <w:szCs w:val="22"/>
-        </w:rPr>
-      </w:pPr>
-      <w:r>
-        <w:rPr>
-          <w:sz w:val="22"/>
-          <w:szCs w:val="22"/>
-        </w:rPr>
-        <w:t>LUNDI MARDI</w:t>
-      </w:r>
-    </w:p>
-    <w:p>
-      <w:pPr>
-        <w:rPr>
-          <w:sz w:val="22"/>
-          <w:szCs w:val="22"/>
-        </w:rPr>
-      </w:pPr>
-      <w:r>
-        <w:rPr>
-          <w:sz w:val="22"/>
-          <w:szCs w:val="22"/>
-        </w:rPr>
-        <w:t>INTERPHONE FETES ET MANIFESTATIONS 3</w:t>
-      </w:r>
-      <w:r>
-        <w:rPr>
-          <w:sz w:val="22"/>
-          <w:szCs w:val="22"/>
-          <w:vertAlign w:val="superscript"/>
-        </w:rPr>
-        <w:t>E</w:t>
-      </w:r>
-      <w:r>
-        <w:rPr>
-          <w:sz w:val="22"/>
-          <w:szCs w:val="22"/>
-        </w:rPr>
-        <w:t xml:space="preserve"> ETAGE </w:t>
-      </w:r>
-    </w:p>
-    <w:p>
-      <w:pPr>
-        <w:rPr>
-          <w:sz w:val="22"/>
-          <w:szCs w:val="22"/>
-        </w:rPr>
-      </w:pPr>
-    </w:p>
-    <w:p>
-      <w:pPr>
-        <w:rPr>
-          <w:sz w:val="22"/>
-          <w:szCs w:val="22"/>
-        </w:rPr>
-      </w:pPr>
-    </w:p>
-    <w:p>
-      <w:pPr>
-        <w:rPr>
-          <w:sz w:val="22"/>
-          <w:szCs w:val="22"/>
-          <w:u w:val="single"/>
-        </w:rPr>
-      </w:pPr>
-      <w:r>
-        <w:rPr>
-          <w:sz w:val="22"/>
-          <w:szCs w:val="22"/>
-          <w:u w:val="single"/>
-        </w:rPr>
         <w:t>La Confrérie du Vin de Suresnes</w:t>
       </w:r>
     </w:p>
@@ -1177,23 +1168,7 @@
           <w:sz w:val="22"/>
           <w:szCs w:val="22"/>
         </w:rPr>
-        <w:t xml:space="preserve">Représentant : Jean-Louis </w:t>
-      </w:r>
-      <w:proofErr w:type="spellStart"/>
-      <w:r>
-        <w:rPr>
-          <w:sz w:val="22"/>
-          <w:szCs w:val="22"/>
-        </w:rPr>
-        <w:t>Testud</w:t>
-      </w:r>
-      <w:proofErr w:type="spellEnd"/>
-      <w:r>
-        <w:rPr>
-          <w:sz w:val="22"/>
-          <w:szCs w:val="22"/>
-        </w:rPr>
-        <w:t xml:space="preserve">, Grand Maître fondateur de la Confrérie. </w:t>
+        <w:t xml:space="preserve">Représentant : Jean-Louis Testud, Grand Maître fondateur de la Confrérie. </w:t>
       </w:r>
     </w:p>
     <w:sectPr>
@@ -1322,6 +1297,232 @@
     </w:lvl>
   </w:abstractNum>
   <w:abstractNum w:abstractNumId="1">
+    <w:nsid w:val="4B7C1D9C"/>
+    <w:multiLevelType w:val="hybridMultilevel"/>
+    <w:tmpl w:val="D4E29082"/>
+    <w:lvl w:ilvl="0" w:tplc="B19AD8BA">
+      <w:start w:val="1984"/>
+      <w:numFmt w:val="bullet"/>
+      <w:lvlText w:val=""/>
+      <w:lvlJc w:val="left"/>
+      <w:pPr>
+        <w:ind w:left="720" w:hanging="360"/>
+      </w:pPr>
+      <w:rPr>
+        <w:rFonts w:ascii="Wingdings" w:eastAsiaTheme="minorHAnsi" w:hAnsi="Wingdings" w:cstheme="minorBidi" w:hint="default"/>
+      </w:rPr>
+    </w:lvl>
+    <w:lvl w:ilvl="1" w:tplc="040C0003" w:tentative="1">
+      <w:start w:val="1"/>
+      <w:numFmt w:val="bullet"/>
+      <w:lvlText w:val="o"/>
+      <w:lvlJc w:val="left"/>
+      <w:pPr>
+        <w:ind w:left="1440" w:hanging="360"/>
+      </w:pPr>
+      <w:rPr>
+        <w:rFonts w:ascii="Courier New" w:hAnsi="Courier New" w:cs="Courier New" w:hint="default"/>
+      </w:rPr>
+    </w:lvl>
+    <w:lvl w:ilvl="2" w:tplc="040C0005" w:tentative="1">
+      <w:start w:val="1"/>
+      <w:numFmt w:val="bullet"/>
+      <w:lvlText w:val=""/>
+      <w:lvlJc w:val="left"/>
+      <w:pPr>
+        <w:ind w:left="2160" w:hanging="360"/>
+      </w:pPr>
+      <w:rPr>
+        <w:rFonts w:ascii="Wingdings" w:hAnsi="Wingdings" w:hint="default"/>
+      </w:rPr>
+    </w:lvl>
+    <w:lvl w:ilvl="3" w:tplc="040C0001" w:tentative="1">
+      <w:start w:val="1"/>
+      <w:numFmt w:val="bullet"/>
+      <w:lvlText w:val=""/>
+      <w:lvlJc w:val="left"/>
+      <w:pPr>
+        <w:ind w:left="2880" w:hanging="360"/>
+      </w:pPr>
+      <w:rPr>
+        <w:rFonts w:ascii="Symbol" w:hAnsi="Symbol" w:hint="default"/>
+      </w:rPr>
+    </w:lvl>
+    <w:lvl w:ilvl="4" w:tplc="040C0003" w:tentative="1">
+      <w:start w:val="1"/>
+      <w:numFmt w:val="bullet"/>
+      <w:lvlText w:val="o"/>
+      <w:lvlJc w:val="left"/>
+      <w:pPr>
+        <w:ind w:left="3600" w:hanging="360"/>
+      </w:pPr>
+      <w:rPr>
+        <w:rFonts w:ascii="Courier New" w:hAnsi="Courier New" w:cs="Courier New" w:hint="default"/>
+      </w:rPr>
+    </w:lvl>
+    <w:lvl w:ilvl="5" w:tplc="040C0005" w:tentative="1">
+      <w:start w:val="1"/>
+      <w:numFmt w:val="bullet"/>
+      <w:lvlText w:val=""/>
+      <w:lvlJc w:val="left"/>
+      <w:pPr>
+        <w:ind w:left="4320" w:hanging="360"/>
+      </w:pPr>
+      <w:rPr>
+        <w:rFonts w:ascii="Wingdings" w:hAnsi="Wingdings" w:hint="default"/>
+      </w:rPr>
+    </w:lvl>
+    <w:lvl w:ilvl="6" w:tplc="040C0001" w:tentative="1">
+      <w:start w:val="1"/>
+      <w:numFmt w:val="bullet"/>
+      <w:lvlText w:val=""/>
+      <w:lvlJc w:val="left"/>
+      <w:pPr>
+        <w:ind w:left="5040" w:hanging="360"/>
+      </w:pPr>
+      <w:rPr>
+        <w:rFonts w:ascii="Symbol" w:hAnsi="Symbol" w:hint="default"/>
+      </w:rPr>
+    </w:lvl>
+    <w:lvl w:ilvl="7" w:tplc="040C0003" w:tentative="1">
+      <w:start w:val="1"/>
+      <w:numFmt w:val="bullet"/>
+      <w:lvlText w:val="o"/>
+      <w:lvlJc w:val="left"/>
+      <w:pPr>
+        <w:ind w:left="5760" w:hanging="360"/>
+      </w:pPr>
+      <w:rPr>
+        <w:rFonts w:ascii="Courier New" w:hAnsi="Courier New" w:cs="Courier New" w:hint="default"/>
+      </w:rPr>
+    </w:lvl>
+    <w:lvl w:ilvl="8" w:tplc="040C0005" w:tentative="1">
+      <w:start w:val="1"/>
+      <w:numFmt w:val="bullet"/>
+      <w:lvlText w:val=""/>
+      <w:lvlJc w:val="left"/>
+      <w:pPr>
+        <w:ind w:left="6480" w:hanging="360"/>
+      </w:pPr>
+      <w:rPr>
+        <w:rFonts w:ascii="Wingdings" w:hAnsi="Wingdings" w:hint="default"/>
+      </w:rPr>
+    </w:lvl>
+  </w:abstractNum>
+  <w:abstractNum w:abstractNumId="2">
+    <w:nsid w:val="52170EAF"/>
+    <w:multiLevelType w:val="hybridMultilevel"/>
+    <w:tmpl w:val="56660F50"/>
+    <w:lvl w:ilvl="0" w:tplc="34448008">
+      <w:start w:val="1984"/>
+      <w:numFmt w:val="bullet"/>
+      <w:lvlText w:val=""/>
+      <w:lvlJc w:val="left"/>
+      <w:pPr>
+        <w:ind w:left="720" w:hanging="360"/>
+      </w:pPr>
+      <w:rPr>
+        <w:rFonts w:ascii="Wingdings" w:eastAsiaTheme="minorHAnsi" w:hAnsi="Wingdings" w:cstheme="minorBidi" w:hint="default"/>
+      </w:rPr>
+    </w:lvl>
+    <w:lvl w:ilvl="1" w:tplc="040C0003" w:tentative="1">
+      <w:start w:val="1"/>
+      <w:numFmt w:val="bullet"/>
+      <w:lvlText w:val="o"/>
+      <w:lvlJc w:val="left"/>
+      <w:pPr>
+        <w:ind w:left="1440" w:hanging="360"/>
+      </w:pPr>
+      <w:rPr>
+        <w:rFonts w:ascii="Courier New" w:hAnsi="Courier New" w:cs="Courier New" w:hint="default"/>
+      </w:rPr>
+    </w:lvl>
+    <w:lvl w:ilvl="2" w:tplc="040C0005" w:tentative="1">
+      <w:start w:val="1"/>
+      <w:numFmt w:val="bullet"/>
+      <w:lvlText w:val=""/>
+      <w:lvlJc w:val="left"/>
+      <w:pPr>
+        <w:ind w:left="2160" w:hanging="360"/>
+      </w:pPr>
+      <w:rPr>
+        <w:rFonts w:ascii="Wingdings" w:hAnsi="Wingdings" w:hint="default"/>
+      </w:rPr>
+    </w:lvl>
+    <w:lvl w:ilvl="3" w:tplc="040C0001" w:tentative="1">
+      <w:start w:val="1"/>
+      <w:numFmt w:val="bullet"/>
+      <w:lvlText w:val=""/>
+      <w:lvlJc w:val="left"/>
+      <w:pPr>
+        <w:ind w:left="2880" w:hanging="360"/>
+      </w:pPr>
+      <w:rPr>
+        <w:rFonts w:ascii="Symbol" w:hAnsi="Symbol" w:hint="default"/>
+      </w:rPr>
+    </w:lvl>
+    <w:lvl w:ilvl="4" w:tplc="040C0003" w:tentative="1">
+      <w:start w:val="1"/>
+      <w:numFmt w:val="bullet"/>
+      <w:lvlText w:val="o"/>
+      <w:lvlJc w:val="left"/>
+      <w:pPr>
+        <w:ind w:left="3600" w:hanging="360"/>
+      </w:pPr>
+      <w:rPr>
+        <w:rFonts w:ascii="Courier New" w:hAnsi="Courier New" w:cs="Courier New" w:hint="default"/>
+      </w:rPr>
+    </w:lvl>
+    <w:lvl w:ilvl="5" w:tplc="040C0005" w:tentative="1">
+      <w:start w:val="1"/>
+      <w:numFmt w:val="bullet"/>
+      <w:lvlText w:val=""/>
+      <w:lvlJc w:val="left"/>
+      <w:pPr>
+        <w:ind w:left="4320" w:hanging="360"/>
+      </w:pPr>
+      <w:rPr>
+        <w:rFonts w:ascii="Wingdings" w:hAnsi="Wingdings" w:hint="default"/>
+      </w:rPr>
+    </w:lvl>
+    <w:lvl w:ilvl="6" w:tplc="040C0001" w:tentative="1">
+      <w:start w:val="1"/>
+      <w:numFmt w:val="bullet"/>
+      <w:lvlText w:val=""/>
+      <w:lvlJc w:val="left"/>
+      <w:pPr>
+        <w:ind w:left="5040" w:hanging="360"/>
+      </w:pPr>
+      <w:rPr>
+        <w:rFonts w:ascii="Symbol" w:hAnsi="Symbol" w:hint="default"/>
+      </w:rPr>
+    </w:lvl>
+    <w:lvl w:ilvl="7" w:tplc="040C0003" w:tentative="1">
+      <w:start w:val="1"/>
+      <w:numFmt w:val="bullet"/>
+      <w:lvlText w:val="o"/>
+      <w:lvlJc w:val="left"/>
+      <w:pPr>
+        <w:ind w:left="5760" w:hanging="360"/>
+      </w:pPr>
+      <w:rPr>
+        <w:rFonts w:ascii="Courier New" w:hAnsi="Courier New" w:cs="Courier New" w:hint="default"/>
+      </w:rPr>
+    </w:lvl>
+    <w:lvl w:ilvl="8" w:tplc="040C0005" w:tentative="1">
+      <w:start w:val="1"/>
+      <w:numFmt w:val="bullet"/>
+      <w:lvlText w:val=""/>
+      <w:lvlJc w:val="left"/>
+      <w:pPr>
+        <w:ind w:left="6480" w:hanging="360"/>
+      </w:pPr>
+      <w:rPr>
+        <w:rFonts w:ascii="Wingdings" w:hAnsi="Wingdings" w:hint="default"/>
+      </w:rPr>
+    </w:lvl>
+  </w:abstractNum>
+  <w:abstractNum w:abstractNumId="3">
     <w:nsid w:val="6248361E"/>
     <w:multiLevelType w:val="hybridMultilevel"/>
     <w:tmpl w:val="5E728ED0"/>
@@ -1434,10 +1635,16 @@
     </w:lvl>
   </w:abstractNum>
   <w:num w:numId="1">
-    <w:abstractNumId w:val="1"/>
+    <w:abstractNumId w:val="3"/>
   </w:num>
   <w:num w:numId="2">
     <w:abstractNumId w:val="0"/>
+  </w:num>
+  <w:num w:numId="3">
+    <w:abstractNumId w:val="1"/>
+  </w:num>
+  <w:num w:numId="4">
+    <w:abstractNumId w:val="2"/>
   </w:num>
 </w:numbering>
 </file>
